--- a/Project2FormulaSheet/Project 2 Formula Sheet.docx
+++ b/Project2FormulaSheet/Project 2 Formula Sheet.docx
@@ -1,6 +1,6 @@
 
 <file path=word/document.xml><?xml version="1.0" encoding="utf-8"?>
-<w:document xmlns:wpc="http://schemas.microsoft.com/office/word/2010/wordprocessingCanvas" xmlns:cx="http://schemas.microsoft.com/office/drawing/2014/chartex" xmlns:cx1="http://schemas.microsoft.com/office/drawing/2015/9/8/chartex" xmlns:cx2="http://schemas.microsoft.com/office/drawing/2015/10/21/chartex" xmlns:cx3="http://schemas.microsoft.com/office/drawing/2016/5/9/chartex" xmlns:cx4="http://schemas.microsoft.com/office/drawing/2016/5/10/chartex" xmlns:cx5="http://schemas.microsoft.com/office/drawing/2016/5/11/chartex" xmlns:cx6="http://schemas.microsoft.com/office/drawing/2016/5/12/chartex" xmlns:cx7="http://schemas.microsoft.com/office/drawing/2016/5/13/chartex" xmlns:cx8="http://schemas.microsoft.com/office/drawing/2016/5/14/chartex" xmlns:mc="http://schemas.openxmlformats.org/markup-compatibility/2006" xmlns:aink="http://schemas.microsoft.com/office/drawing/2016/ink" xmlns:am3d="http://schemas.microsoft.com/office/drawing/2017/model3d" xmlns:o="urn:schemas-microsoft-com:office:office" xmlns:oel="http://schemas.microsoft.com/office/2019/extlst" xmlns:r="http://schemas.openxmlformats.org/officeDocument/2006/relationships" xmlns:m="http://schemas.openxmlformats.org/officeDocument/2006/math" xmlns:v="urn:schemas-microsoft-com:vml" xmlns:wp14="http://schemas.microsoft.com/office/word/2010/wordprocessingDrawing" xmlns:wp="http://schemas.openxmlformats.org/drawingml/2006/wordprocessingDrawing" xmlns:w10="urn:schemas-microsoft-com:office:word" xmlns:w="http://schemas.openxmlformats.org/wordprocessingml/2006/main" xmlns:w14="http://schemas.microsoft.com/office/word/2010/wordml" xmlns:w15="http://schemas.microsoft.com/office/word/2012/wordml" xmlns:w16cex="http://schemas.microsoft.com/office/word/2018/wordml/cex" xmlns:w16cid="http://schemas.microsoft.com/office/word/2016/wordml/cid" xmlns:w16="http://schemas.microsoft.com/office/word/2018/wordml" xmlns:w16sdtdh="http://schemas.microsoft.com/office/word/2020/wordml/sdtdatahash" xmlns:w16se="http://schemas.microsoft.com/office/word/2015/wordml/symex" xmlns:wpg="http://schemas.microsoft.com/office/word/2010/wordprocessingGroup" xmlns:wpi="http://schemas.microsoft.com/office/word/2010/wordprocessingInk" xmlns:wne="http://schemas.microsoft.com/office/word/2006/wordml" xmlns:wps="http://schemas.microsoft.com/office/word/2010/wordprocessingShape" mc:Ignorable="w14 w15 w16se w16cid w16 w16cex w16sdtdh wp14">
+<w:document xmlns:wpc="http://schemas.microsoft.com/office/word/2010/wordprocessingCanvas" xmlns:cx="http://schemas.microsoft.com/office/drawing/2014/chartex" xmlns:cx1="http://schemas.microsoft.com/office/drawing/2015/9/8/chartex" xmlns:cx2="http://schemas.microsoft.com/office/drawing/2015/10/21/chartex" xmlns:cx3="http://schemas.microsoft.com/office/drawing/2016/5/9/chartex" xmlns:cx4="http://schemas.microsoft.com/office/drawing/2016/5/10/chartex" xmlns:cx5="http://schemas.microsoft.com/office/drawing/2016/5/11/chartex" xmlns:cx6="http://schemas.microsoft.com/office/drawing/2016/5/12/chartex" xmlns:cx7="http://schemas.microsoft.com/office/drawing/2016/5/13/chartex" xmlns:cx8="http://schemas.microsoft.com/office/drawing/2016/5/14/chartex" xmlns:mc="http://schemas.openxmlformats.org/markup-compatibility/2006" xmlns:aink="http://schemas.microsoft.com/office/drawing/2016/ink" xmlns:am3d="http://schemas.microsoft.com/office/drawing/2017/model3d" xmlns:o="urn:schemas-microsoft-com:office:office" xmlns:oel="http://schemas.microsoft.com/office/2019/extlst" xmlns:r="http://schemas.openxmlformats.org/officeDocument/2006/relationships" xmlns:m="http://schemas.openxmlformats.org/officeDocument/2006/math" xmlns:v="urn:schemas-microsoft-com:vml" xmlns:wp14="http://schemas.microsoft.com/office/word/2010/wordprocessingDrawing" xmlns:wp="http://schemas.openxmlformats.org/drawingml/2006/wordprocessingDrawing" xmlns:w10="urn:schemas-microsoft-com:office:word" xmlns:w="http://schemas.openxmlformats.org/wordprocessingml/2006/main" xmlns:w14="http://schemas.microsoft.com/office/word/2010/wordml" xmlns:w15="http://schemas.microsoft.com/office/word/2012/wordml" xmlns:w16cex="http://schemas.microsoft.com/office/word/2018/wordml/cex" xmlns:w16cid="http://schemas.microsoft.com/office/word/2016/wordml/cid" xmlns:w16="http://schemas.microsoft.com/office/word/2018/wordml" xmlns:w16du="http://schemas.microsoft.com/office/word/2023/wordml/word16du" xmlns:w16sdtdh="http://schemas.microsoft.com/office/word/2020/wordml/sdtdatahash" xmlns:w16sdtfl="http://schemas.microsoft.com/office/word/2024/wordml/sdtformatlock" xmlns:w16se="http://schemas.microsoft.com/office/word/2015/wordml/symex" xmlns:wpg="http://schemas.microsoft.com/office/word/2010/wordprocessingGroup" xmlns:wpi="http://schemas.microsoft.com/office/word/2010/wordprocessingInk" xmlns:wne="http://schemas.microsoft.com/office/word/2006/wordml" xmlns:wps="http://schemas.microsoft.com/office/word/2010/wordprocessingShape" mc:Ignorable="w14 w15 w16se w16cid w16 w16cex w16sdtdh w16sdtfl w16du wp14">
   <w:body>
     <w:p>
       <w:pPr>
@@ -22,8 +22,2177 @@
           <w:sz w:val="28"/>
           <w:szCs w:val="28"/>
         </w:rPr>
+        <w:t>Nick Domenico</w:t>
+      </w:r>
+    </w:p>
+    <w:p>
+      <w:pPr>
+        <w:spacing w:line="240" w:lineRule="auto"/>
+        <w:jc w:val="center"/>
+        <w:rPr>
+          <w:rFonts w:ascii="Times New Roman" w:hAnsi="Times New Roman" w:cs="Times New Roman"/>
+          <w:b/>
+          <w:bCs/>
+          <w:sz w:val="28"/>
+          <w:szCs w:val="28"/>
+        </w:rPr>
+      </w:pPr>
+      <w:r>
+        <w:rPr>
+          <w:rFonts w:ascii="Times New Roman" w:hAnsi="Times New Roman" w:cs="Times New Roman"/>
+          <w:b/>
+          <w:bCs/>
+          <w:sz w:val="28"/>
+          <w:szCs w:val="28"/>
+        </w:rPr>
         <w:t>Project 2 Formula Sheet</w:t>
       </w:r>
+    </w:p>
+    <w:p>
+      <w:pPr>
+        <w:spacing w:line="240" w:lineRule="auto"/>
+        <w:jc w:val="center"/>
+        <w:rPr>
+          <w:rFonts w:ascii="Times New Roman" w:hAnsi="Times New Roman" w:cs="Times New Roman"/>
+          <w:b/>
+          <w:bCs/>
+          <w:sz w:val="28"/>
+          <w:szCs w:val="28"/>
+        </w:rPr>
+      </w:pPr>
+    </w:p>
+    <w:p>
+      <w:pPr>
+        <w:spacing w:line="240" w:lineRule="auto"/>
+        <w:rPr>
+          <w:rFonts w:ascii="Times New Roman" w:hAnsi="Times New Roman" w:cs="Times New Roman"/>
+          <w:b/>
+          <w:bCs/>
+          <w:sz w:val="24"/>
+          <w:szCs w:val="24"/>
+        </w:rPr>
+      </w:pPr>
+      <w:r>
+        <w:rPr>
+          <w:rFonts w:ascii="Times New Roman" w:hAnsi="Times New Roman" w:cs="Times New Roman"/>
+          <w:b/>
+          <w:bCs/>
+          <w:sz w:val="24"/>
+          <w:szCs w:val="24"/>
+        </w:rPr>
+        <w:t>Hypergeometric Distribution:</w:t>
+      </w:r>
+    </w:p>
+    <w:p>
+      <w:pPr>
+        <w:spacing w:line="240" w:lineRule="auto"/>
+        <w:rPr>
+          <w:rFonts w:ascii="Times New Roman" w:eastAsiaTheme="minorEastAsia" w:hAnsi="Times New Roman" w:cs="Times New Roman"/>
+          <w:sz w:val="24"/>
+          <w:szCs w:val="24"/>
+        </w:rPr>
+      </w:pPr>
+      <m:oMath>
+        <m:r>
+          <w:rPr>
+            <w:rFonts w:ascii="Cambria Math" w:hAnsi="Cambria Math" w:cs="Times New Roman"/>
+            <w:sz w:val="24"/>
+            <w:szCs w:val="24"/>
+          </w:rPr>
+          <m:t>p</m:t>
+        </m:r>
+        <m:d>
+          <m:dPr>
+            <m:ctrlPr>
+              <w:rPr>
+                <w:rFonts w:ascii="Cambria Math" w:hAnsi="Cambria Math" w:cs="Times New Roman"/>
+                <w:i/>
+                <w:sz w:val="24"/>
+                <w:szCs w:val="24"/>
+              </w:rPr>
+            </m:ctrlPr>
+          </m:dPr>
+          <m:e>
+            <m:r>
+              <w:rPr>
+                <w:rFonts w:ascii="Cambria Math" w:hAnsi="Cambria Math" w:cs="Times New Roman"/>
+                <w:sz w:val="24"/>
+                <w:szCs w:val="24"/>
+              </w:rPr>
+              <m:t>y</m:t>
+            </m:r>
+          </m:e>
+        </m:d>
+        <m:r>
+          <w:rPr>
+            <w:rFonts w:ascii="Cambria Math" w:hAnsi="Cambria Math" w:cs="Times New Roman"/>
+            <w:sz w:val="24"/>
+            <w:szCs w:val="24"/>
+          </w:rPr>
+          <m:t>=P</m:t>
+        </m:r>
+        <m:d>
+          <m:dPr>
+            <m:ctrlPr>
+              <w:rPr>
+                <w:rFonts w:ascii="Cambria Math" w:hAnsi="Cambria Math" w:cs="Times New Roman"/>
+                <w:i/>
+                <w:sz w:val="24"/>
+                <w:szCs w:val="24"/>
+              </w:rPr>
+            </m:ctrlPr>
+          </m:dPr>
+          <m:e>
+            <m:r>
+              <w:rPr>
+                <w:rFonts w:ascii="Cambria Math" w:hAnsi="Cambria Math" w:cs="Times New Roman"/>
+                <w:sz w:val="24"/>
+                <w:szCs w:val="24"/>
+              </w:rPr>
+              <m:t>Y=y</m:t>
+            </m:r>
+          </m:e>
+        </m:d>
+        <m:r>
+          <w:rPr>
+            <w:rFonts w:ascii="Cambria Math" w:hAnsi="Cambria Math" w:cs="Times New Roman"/>
+            <w:sz w:val="24"/>
+            <w:szCs w:val="24"/>
+          </w:rPr>
+          <m:t>=</m:t>
+        </m:r>
+        <m:f>
+          <m:fPr>
+            <m:ctrlPr>
+              <w:rPr>
+                <w:rFonts w:ascii="Cambria Math" w:hAnsi="Cambria Math" w:cs="Times New Roman"/>
+                <w:i/>
+                <w:sz w:val="24"/>
+                <w:szCs w:val="24"/>
+              </w:rPr>
+            </m:ctrlPr>
+          </m:fPr>
+          <m:num>
+            <m:r>
+              <w:rPr>
+                <w:rFonts w:ascii="Cambria Math" w:hAnsi="Cambria Math" w:cs="Times New Roman"/>
+                <w:sz w:val="24"/>
+                <w:szCs w:val="24"/>
+              </w:rPr>
+              <m:t>C(</m:t>
+            </m:r>
+            <m:f>
+              <m:fPr>
+                <m:ctrlPr>
+                  <w:rPr>
+                    <w:rFonts w:ascii="Cambria Math" w:hAnsi="Cambria Math" w:cs="Times New Roman"/>
+                    <w:i/>
+                    <w:sz w:val="24"/>
+                    <w:szCs w:val="24"/>
+                  </w:rPr>
+                </m:ctrlPr>
+              </m:fPr>
+              <m:num>
+                <m:r>
+                  <w:rPr>
+                    <w:rFonts w:ascii="Cambria Math" w:hAnsi="Cambria Math" w:cs="Times New Roman"/>
+                    <w:sz w:val="24"/>
+                    <w:szCs w:val="24"/>
+                  </w:rPr>
+                  <m:t>r</m:t>
+                </m:r>
+              </m:num>
+              <m:den>
+                <m:r>
+                  <w:rPr>
+                    <w:rFonts w:ascii="Cambria Math" w:hAnsi="Cambria Math" w:cs="Times New Roman"/>
+                    <w:sz w:val="24"/>
+                    <w:szCs w:val="24"/>
+                  </w:rPr>
+                  <m:t>y</m:t>
+                </m:r>
+              </m:den>
+            </m:f>
+            <m:r>
+              <w:rPr>
+                <w:rFonts w:ascii="Cambria Math" w:hAnsi="Cambria Math" w:cs="Times New Roman"/>
+                <w:sz w:val="24"/>
+                <w:szCs w:val="24"/>
+              </w:rPr>
+              <m:t>)C(</m:t>
+            </m:r>
+            <m:f>
+              <m:fPr>
+                <m:ctrlPr>
+                  <w:rPr>
+                    <w:rFonts w:ascii="Cambria Math" w:hAnsi="Cambria Math" w:cs="Times New Roman"/>
+                    <w:i/>
+                    <w:sz w:val="24"/>
+                    <w:szCs w:val="24"/>
+                  </w:rPr>
+                </m:ctrlPr>
+              </m:fPr>
+              <m:num>
+                <m:r>
+                  <w:rPr>
+                    <w:rFonts w:ascii="Cambria Math" w:hAnsi="Cambria Math" w:cs="Times New Roman"/>
+                    <w:sz w:val="24"/>
+                    <w:szCs w:val="24"/>
+                  </w:rPr>
+                  <m:t>N-r</m:t>
+                </m:r>
+              </m:num>
+              <m:den>
+                <m:r>
+                  <w:rPr>
+                    <w:rFonts w:ascii="Cambria Math" w:hAnsi="Cambria Math" w:cs="Times New Roman"/>
+                    <w:sz w:val="24"/>
+                    <w:szCs w:val="24"/>
+                  </w:rPr>
+                  <m:t>n-y</m:t>
+                </m:r>
+              </m:den>
+            </m:f>
+            <m:r>
+              <w:rPr>
+                <w:rFonts w:ascii="Cambria Math" w:hAnsi="Cambria Math" w:cs="Times New Roman"/>
+                <w:sz w:val="24"/>
+                <w:szCs w:val="24"/>
+              </w:rPr>
+              <m:t>)</m:t>
+            </m:r>
+          </m:num>
+          <m:den>
+            <m:r>
+              <w:rPr>
+                <w:rFonts w:ascii="Cambria Math" w:hAnsi="Cambria Math" w:cs="Times New Roman"/>
+                <w:sz w:val="24"/>
+                <w:szCs w:val="24"/>
+              </w:rPr>
+              <m:t>C(</m:t>
+            </m:r>
+            <m:f>
+              <m:fPr>
+                <m:ctrlPr>
+                  <w:rPr>
+                    <w:rFonts w:ascii="Cambria Math" w:hAnsi="Cambria Math" w:cs="Times New Roman"/>
+                    <w:i/>
+                    <w:sz w:val="24"/>
+                    <w:szCs w:val="24"/>
+                  </w:rPr>
+                </m:ctrlPr>
+              </m:fPr>
+              <m:num>
+                <m:r>
+                  <w:rPr>
+                    <w:rFonts w:ascii="Cambria Math" w:hAnsi="Cambria Math" w:cs="Times New Roman"/>
+                    <w:sz w:val="24"/>
+                    <w:szCs w:val="24"/>
+                  </w:rPr>
+                  <m:t>N</m:t>
+                </m:r>
+              </m:num>
+              <m:den>
+                <m:r>
+                  <w:rPr>
+                    <w:rFonts w:ascii="Cambria Math" w:hAnsi="Cambria Math" w:cs="Times New Roman"/>
+                    <w:sz w:val="24"/>
+                    <w:szCs w:val="24"/>
+                  </w:rPr>
+                  <m:t>n</m:t>
+                </m:r>
+              </m:den>
+            </m:f>
+            <m:r>
+              <w:rPr>
+                <w:rFonts w:ascii="Cambria Math" w:hAnsi="Cambria Math" w:cs="Times New Roman"/>
+                <w:sz w:val="24"/>
+                <w:szCs w:val="24"/>
+              </w:rPr>
+              <m:t>)</m:t>
+            </m:r>
+          </m:den>
+        </m:f>
+        <m:r>
+          <w:rPr>
+            <w:rFonts w:ascii="Cambria Math" w:hAnsi="Cambria Math" w:cs="Times New Roman"/>
+            <w:sz w:val="24"/>
+            <w:szCs w:val="24"/>
+          </w:rPr>
+          <m:t xml:space="preserve">, </m:t>
+        </m:r>
+      </m:oMath>
+      <w:r>
+        <w:rPr>
+          <w:rFonts w:ascii="Times New Roman" w:eastAsiaTheme="minorEastAsia" w:hAnsi="Times New Roman" w:cs="Times New Roman"/>
+          <w:sz w:val="24"/>
+          <w:szCs w:val="24"/>
+        </w:rPr>
+        <w:t xml:space="preserve">where </w:t>
+      </w:r>
+      <m:oMath>
+        <m:r>
+          <w:rPr>
+            <w:rFonts w:ascii="Cambria Math" w:eastAsiaTheme="minorEastAsia" w:hAnsi="Cambria Math" w:cs="Times New Roman"/>
+            <w:sz w:val="24"/>
+            <w:szCs w:val="24"/>
+          </w:rPr>
+          <m:t>y</m:t>
+        </m:r>
+      </m:oMath>
+      <w:r>
+        <w:rPr>
+          <w:rFonts w:ascii="Times New Roman" w:eastAsiaTheme="minorEastAsia" w:hAnsi="Times New Roman" w:cs="Times New Roman"/>
+          <w:sz w:val="24"/>
+          <w:szCs w:val="24"/>
+        </w:rPr>
+        <w:t xml:space="preserve"> is an integer </w:t>
+      </w:r>
+      <m:oMath>
+        <m:r>
+          <w:rPr>
+            <w:rFonts w:ascii="Cambria Math" w:eastAsiaTheme="minorEastAsia" w:hAnsi="Cambria Math" w:cs="Times New Roman"/>
+            <w:sz w:val="24"/>
+            <w:szCs w:val="24"/>
+          </w:rPr>
+          <m:t>0, 1, 2, …,n,</m:t>
+        </m:r>
+      </m:oMath>
+      <w:r>
+        <w:rPr>
+          <w:rFonts w:ascii="Times New Roman" w:eastAsiaTheme="minorEastAsia" w:hAnsi="Times New Roman" w:cs="Times New Roman"/>
+          <w:sz w:val="24"/>
+          <w:szCs w:val="24"/>
+        </w:rPr>
+        <w:t xml:space="preserve">  subject to the restrictions </w:t>
+      </w:r>
+    </w:p>
+    <w:p>
+      <w:pPr>
+        <w:spacing w:line="240" w:lineRule="auto"/>
+        <w:rPr>
+          <w:rFonts w:ascii="Times New Roman" w:hAnsi="Times New Roman" w:cs="Times New Roman"/>
+          <w:sz w:val="24"/>
+          <w:szCs w:val="24"/>
+        </w:rPr>
+      </w:pPr>
+      <m:oMath>
+        <m:r>
+          <w:rPr>
+            <w:rFonts w:ascii="Cambria Math" w:eastAsiaTheme="minorEastAsia" w:hAnsi="Cambria Math" w:cs="Times New Roman"/>
+            <w:sz w:val="24"/>
+            <w:szCs w:val="24"/>
+          </w:rPr>
+          <m:t>y≤r</m:t>
+        </m:r>
+      </m:oMath>
+      <w:r>
+        <w:rPr>
+          <w:rFonts w:ascii="Times New Roman" w:eastAsiaTheme="minorEastAsia" w:hAnsi="Times New Roman" w:cs="Times New Roman"/>
+          <w:sz w:val="24"/>
+          <w:szCs w:val="24"/>
+        </w:rPr>
+        <w:t xml:space="preserve"> and </w:t>
+      </w:r>
+      <m:oMath>
+        <m:r>
+          <w:rPr>
+            <w:rFonts w:ascii="Cambria Math" w:eastAsiaTheme="minorEastAsia" w:hAnsi="Cambria Math" w:cs="Times New Roman"/>
+            <w:sz w:val="24"/>
+            <w:szCs w:val="24"/>
+          </w:rPr>
+          <m:t>n-y≤N-r</m:t>
+        </m:r>
+      </m:oMath>
+      <w:r>
+        <w:rPr>
+          <w:rFonts w:ascii="Times New Roman" w:eastAsiaTheme="minorEastAsia" w:hAnsi="Times New Roman" w:cs="Times New Roman"/>
+          <w:sz w:val="24"/>
+          <w:szCs w:val="24"/>
+        </w:rPr>
+        <w:t xml:space="preserve"> </w:t>
+      </w:r>
+    </w:p>
+    <w:p>
+      <w:pPr>
+        <w:pStyle w:val="ListParagraph"/>
+        <w:numPr>
+          <w:ilvl w:val="0"/>
+          <w:numId w:val="6"/>
+        </w:numPr>
+        <w:spacing w:line="240" w:lineRule="auto"/>
+        <w:rPr>
+          <w:rFonts w:ascii="Times New Roman" w:eastAsiaTheme="minorEastAsia" w:hAnsi="Times New Roman" w:cs="Times New Roman"/>
+          <w:sz w:val="24"/>
+          <w:szCs w:val="24"/>
+        </w:rPr>
+      </w:pPr>
+      <w:r>
+        <w:rPr>
+          <w:rFonts w:ascii="Times New Roman" w:eastAsiaTheme="minorEastAsia" w:hAnsi="Times New Roman" w:cs="Times New Roman"/>
+          <w:sz w:val="24"/>
+          <w:szCs w:val="24"/>
+        </w:rPr>
+        <w:t>N = total number in set</w:t>
+      </w:r>
+    </w:p>
+    <w:p>
+      <w:pPr>
+        <w:pStyle w:val="ListParagraph"/>
+        <w:numPr>
+          <w:ilvl w:val="0"/>
+          <w:numId w:val="6"/>
+        </w:numPr>
+        <w:spacing w:line="240" w:lineRule="auto"/>
+        <w:rPr>
+          <w:rFonts w:ascii="Times New Roman" w:eastAsiaTheme="minorEastAsia" w:hAnsi="Times New Roman" w:cs="Times New Roman"/>
+          <w:sz w:val="24"/>
+          <w:szCs w:val="24"/>
+        </w:rPr>
+      </w:pPr>
+      <w:r>
+        <w:rPr>
+          <w:rFonts w:ascii="Times New Roman" w:eastAsiaTheme="minorEastAsia" w:hAnsi="Times New Roman" w:cs="Times New Roman"/>
+          <w:sz w:val="24"/>
+          <w:szCs w:val="24"/>
+        </w:rPr>
+        <w:t>n = total number selected</w:t>
+      </w:r>
+    </w:p>
+    <w:p>
+      <w:pPr>
+        <w:pStyle w:val="ListParagraph"/>
+        <w:numPr>
+          <w:ilvl w:val="0"/>
+          <w:numId w:val="6"/>
+        </w:numPr>
+        <w:spacing w:line="240" w:lineRule="auto"/>
+        <w:rPr>
+          <w:rFonts w:ascii="Times New Roman" w:eastAsiaTheme="minorEastAsia" w:hAnsi="Times New Roman" w:cs="Times New Roman"/>
+          <w:sz w:val="24"/>
+          <w:szCs w:val="24"/>
+        </w:rPr>
+      </w:pPr>
+      <w:r>
+        <w:rPr>
+          <w:rFonts w:ascii="Times New Roman" w:eastAsiaTheme="minorEastAsia" w:hAnsi="Times New Roman" w:cs="Times New Roman"/>
+          <w:sz w:val="24"/>
+          <w:szCs w:val="24"/>
+        </w:rPr>
+        <w:t>r = total number in subset</w:t>
+      </w:r>
+    </w:p>
+    <w:p>
+      <w:pPr>
+        <w:pStyle w:val="ListParagraph"/>
+        <w:numPr>
+          <w:ilvl w:val="0"/>
+          <w:numId w:val="6"/>
+        </w:numPr>
+        <w:spacing w:line="240" w:lineRule="auto"/>
+        <w:rPr>
+          <w:rFonts w:ascii="Times New Roman" w:eastAsiaTheme="minorEastAsia" w:hAnsi="Times New Roman" w:cs="Times New Roman"/>
+          <w:sz w:val="24"/>
+          <w:szCs w:val="24"/>
+        </w:rPr>
+      </w:pPr>
+      <w:r>
+        <w:rPr>
+          <w:rFonts w:ascii="Times New Roman" w:eastAsiaTheme="minorEastAsia" w:hAnsi="Times New Roman" w:cs="Times New Roman"/>
+          <w:sz w:val="24"/>
+          <w:szCs w:val="24"/>
+        </w:rPr>
+        <w:t>y = number in subset we want</w:t>
+      </w:r>
+    </w:p>
+    <w:p>
+      <w:pPr>
+        <w:pStyle w:val="ListParagraph"/>
+        <w:numPr>
+          <w:ilvl w:val="0"/>
+          <w:numId w:val="6"/>
+        </w:numPr>
+        <w:spacing w:line="240" w:lineRule="auto"/>
+        <w:rPr>
+          <w:rFonts w:ascii="Times New Roman" w:eastAsiaTheme="minorEastAsia" w:hAnsi="Times New Roman" w:cs="Times New Roman"/>
+          <w:sz w:val="24"/>
+          <w:szCs w:val="24"/>
+        </w:rPr>
+      </w:pPr>
+      <w:r>
+        <w:rPr>
+          <w:rFonts w:ascii="Times New Roman" w:eastAsiaTheme="minorEastAsia" w:hAnsi="Times New Roman" w:cs="Times New Roman"/>
+          <w:b/>
+          <w:bCs/>
+          <w:sz w:val="24"/>
+          <w:szCs w:val="24"/>
+        </w:rPr>
+        <w:t>Expected</w:t>
+      </w:r>
+      <w:r>
+        <w:rPr>
+          <w:rFonts w:ascii="Times New Roman" w:eastAsiaTheme="minorEastAsia" w:hAnsi="Times New Roman" w:cs="Times New Roman"/>
+          <w:b/>
+          <w:bCs/>
+          <w:sz w:val="24"/>
+          <w:szCs w:val="24"/>
+        </w:rPr>
+        <w:t xml:space="preserve"> (Theorem 3.10)</w:t>
+      </w:r>
+      <w:r>
+        <w:rPr>
+          <w:rFonts w:ascii="Times New Roman" w:eastAsiaTheme="minorEastAsia" w:hAnsi="Times New Roman" w:cs="Times New Roman"/>
+          <w:b/>
+          <w:bCs/>
+          <w:sz w:val="24"/>
+          <w:szCs w:val="24"/>
+        </w:rPr>
+        <w:t>:</w:t>
+      </w:r>
+    </w:p>
+    <w:p>
+      <w:pPr>
+        <w:pStyle w:val="ListParagraph"/>
+        <w:numPr>
+          <w:ilvl w:val="1"/>
+          <w:numId w:val="6"/>
+        </w:numPr>
+        <w:spacing w:line="240" w:lineRule="auto"/>
+        <w:rPr>
+          <w:rFonts w:ascii="Times New Roman" w:eastAsiaTheme="minorEastAsia" w:hAnsi="Times New Roman" w:cs="Times New Roman"/>
+          <w:sz w:val="24"/>
+          <w:szCs w:val="24"/>
+        </w:rPr>
+      </w:pPr>
+      <m:oMath>
+        <m:r>
+          <w:rPr>
+            <w:rFonts w:ascii="Cambria Math" w:eastAsiaTheme="minorEastAsia" w:hAnsi="Cambria Math" w:cs="Times New Roman"/>
+            <w:sz w:val="24"/>
+            <w:szCs w:val="24"/>
+          </w:rPr>
+          <m:t>E</m:t>
+        </m:r>
+        <m:d>
+          <m:dPr>
+            <m:ctrlPr>
+              <w:rPr>
+                <w:rFonts w:ascii="Cambria Math" w:eastAsiaTheme="minorEastAsia" w:hAnsi="Cambria Math" w:cs="Times New Roman"/>
+                <w:i/>
+                <w:sz w:val="24"/>
+                <w:szCs w:val="24"/>
+              </w:rPr>
+            </m:ctrlPr>
+          </m:dPr>
+          <m:e>
+            <m:r>
+              <w:rPr>
+                <w:rFonts w:ascii="Cambria Math" w:eastAsiaTheme="minorEastAsia" w:hAnsi="Cambria Math" w:cs="Times New Roman"/>
+                <w:sz w:val="24"/>
+                <w:szCs w:val="24"/>
+              </w:rPr>
+              <m:t>Y</m:t>
+            </m:r>
+          </m:e>
+        </m:d>
+        <m:r>
+          <w:rPr>
+            <w:rFonts w:ascii="Cambria Math" w:eastAsiaTheme="minorEastAsia" w:hAnsi="Cambria Math" w:cs="Times New Roman"/>
+            <w:sz w:val="24"/>
+            <w:szCs w:val="24"/>
+          </w:rPr>
+          <m:t>=</m:t>
+        </m:r>
+        <m:f>
+          <m:fPr>
+            <m:ctrlPr>
+              <w:rPr>
+                <w:rFonts w:ascii="Cambria Math" w:eastAsiaTheme="minorEastAsia" w:hAnsi="Cambria Math" w:cs="Times New Roman"/>
+                <w:i/>
+                <w:sz w:val="24"/>
+                <w:szCs w:val="24"/>
+              </w:rPr>
+            </m:ctrlPr>
+          </m:fPr>
+          <m:num>
+            <m:r>
+              <w:rPr>
+                <w:rFonts w:ascii="Cambria Math" w:eastAsiaTheme="minorEastAsia" w:hAnsi="Cambria Math" w:cs="Times New Roman"/>
+                <w:sz w:val="24"/>
+                <w:szCs w:val="24"/>
+              </w:rPr>
+              <m:t>nr</m:t>
+            </m:r>
+          </m:num>
+          <m:den>
+            <m:r>
+              <w:rPr>
+                <w:rFonts w:ascii="Cambria Math" w:eastAsiaTheme="minorEastAsia" w:hAnsi="Cambria Math" w:cs="Times New Roman"/>
+                <w:sz w:val="24"/>
+                <w:szCs w:val="24"/>
+              </w:rPr>
+              <m:t>N</m:t>
+            </m:r>
+          </m:den>
+        </m:f>
+      </m:oMath>
+    </w:p>
+    <w:p>
+      <w:pPr>
+        <w:pStyle w:val="ListParagraph"/>
+        <w:numPr>
+          <w:ilvl w:val="0"/>
+          <w:numId w:val="6"/>
+        </w:numPr>
+        <w:spacing w:line="240" w:lineRule="auto"/>
+        <w:rPr>
+          <w:rFonts w:ascii="Times New Roman" w:eastAsiaTheme="minorEastAsia" w:hAnsi="Times New Roman" w:cs="Times New Roman"/>
+          <w:sz w:val="24"/>
+          <w:szCs w:val="24"/>
+        </w:rPr>
+      </w:pPr>
+      <w:r>
+        <w:rPr>
+          <w:rFonts w:ascii="Times New Roman" w:eastAsiaTheme="minorEastAsia" w:hAnsi="Times New Roman" w:cs="Times New Roman"/>
+          <w:b/>
+          <w:bCs/>
+          <w:sz w:val="24"/>
+          <w:szCs w:val="24"/>
+        </w:rPr>
+        <w:t>Variance</w:t>
+      </w:r>
+      <w:r>
+        <w:rPr>
+          <w:rFonts w:ascii="Times New Roman" w:eastAsiaTheme="minorEastAsia" w:hAnsi="Times New Roman" w:cs="Times New Roman"/>
+          <w:b/>
+          <w:bCs/>
+          <w:sz w:val="24"/>
+          <w:szCs w:val="24"/>
+        </w:rPr>
+        <w:t xml:space="preserve"> (Theorem 3.10)</w:t>
+      </w:r>
+      <w:r>
+        <w:rPr>
+          <w:rFonts w:ascii="Times New Roman" w:eastAsiaTheme="minorEastAsia" w:hAnsi="Times New Roman" w:cs="Times New Roman"/>
+          <w:b/>
+          <w:bCs/>
+          <w:sz w:val="24"/>
+          <w:szCs w:val="24"/>
+        </w:rPr>
+        <w:t>:</w:t>
+      </w:r>
+    </w:p>
+    <w:p>
+      <w:pPr>
+        <w:pStyle w:val="ListParagraph"/>
+        <w:numPr>
+          <w:ilvl w:val="1"/>
+          <w:numId w:val="6"/>
+        </w:numPr>
+        <w:spacing w:line="240" w:lineRule="auto"/>
+        <w:rPr>
+          <w:rFonts w:ascii="Times New Roman" w:eastAsiaTheme="minorEastAsia" w:hAnsi="Times New Roman" w:cs="Times New Roman"/>
+          <w:sz w:val="24"/>
+          <w:szCs w:val="24"/>
+        </w:rPr>
+      </w:pPr>
+      <m:oMath>
+        <m:r>
+          <w:rPr>
+            <w:rFonts w:ascii="Cambria Math" w:eastAsiaTheme="minorEastAsia" w:hAnsi="Cambria Math" w:cs="Times New Roman"/>
+            <w:sz w:val="24"/>
+            <w:szCs w:val="24"/>
+          </w:rPr>
+          <m:t>V</m:t>
+        </m:r>
+        <m:d>
+          <m:dPr>
+            <m:ctrlPr>
+              <w:rPr>
+                <w:rFonts w:ascii="Cambria Math" w:eastAsiaTheme="minorEastAsia" w:hAnsi="Cambria Math" w:cs="Times New Roman"/>
+                <w:i/>
+                <w:sz w:val="24"/>
+                <w:szCs w:val="24"/>
+              </w:rPr>
+            </m:ctrlPr>
+          </m:dPr>
+          <m:e>
+            <m:r>
+              <w:rPr>
+                <w:rFonts w:ascii="Cambria Math" w:eastAsiaTheme="minorEastAsia" w:hAnsi="Cambria Math" w:cs="Times New Roman"/>
+                <w:sz w:val="24"/>
+                <w:szCs w:val="24"/>
+              </w:rPr>
+              <m:t>Y</m:t>
+            </m:r>
+          </m:e>
+        </m:d>
+        <m:r>
+          <w:rPr>
+            <w:rFonts w:ascii="Cambria Math" w:eastAsiaTheme="minorEastAsia" w:hAnsi="Cambria Math" w:cs="Times New Roman"/>
+            <w:sz w:val="24"/>
+            <w:szCs w:val="24"/>
+          </w:rPr>
+          <m:t>=n(</m:t>
+        </m:r>
+        <m:f>
+          <m:fPr>
+            <m:ctrlPr>
+              <w:rPr>
+                <w:rFonts w:ascii="Cambria Math" w:eastAsiaTheme="minorEastAsia" w:hAnsi="Cambria Math" w:cs="Times New Roman"/>
+                <w:i/>
+                <w:sz w:val="24"/>
+                <w:szCs w:val="24"/>
+              </w:rPr>
+            </m:ctrlPr>
+          </m:fPr>
+          <m:num>
+            <m:r>
+              <w:rPr>
+                <w:rFonts w:ascii="Cambria Math" w:eastAsiaTheme="minorEastAsia" w:hAnsi="Cambria Math" w:cs="Times New Roman"/>
+                <w:sz w:val="24"/>
+                <w:szCs w:val="24"/>
+              </w:rPr>
+              <m:t>r</m:t>
+            </m:r>
+          </m:num>
+          <m:den>
+            <m:r>
+              <w:rPr>
+                <w:rFonts w:ascii="Cambria Math" w:eastAsiaTheme="minorEastAsia" w:hAnsi="Cambria Math" w:cs="Times New Roman"/>
+                <w:sz w:val="24"/>
+                <w:szCs w:val="24"/>
+              </w:rPr>
+              <m:t>N</m:t>
+            </m:r>
+          </m:den>
+        </m:f>
+        <m:r>
+          <w:rPr>
+            <w:rFonts w:ascii="Cambria Math" w:eastAsiaTheme="minorEastAsia" w:hAnsi="Cambria Math" w:cs="Times New Roman"/>
+            <w:sz w:val="24"/>
+            <w:szCs w:val="24"/>
+          </w:rPr>
+          <m:t>)(</m:t>
+        </m:r>
+        <m:f>
+          <m:fPr>
+            <m:ctrlPr>
+              <w:rPr>
+                <w:rFonts w:ascii="Cambria Math" w:eastAsiaTheme="minorEastAsia" w:hAnsi="Cambria Math" w:cs="Times New Roman"/>
+                <w:i/>
+                <w:sz w:val="24"/>
+                <w:szCs w:val="24"/>
+              </w:rPr>
+            </m:ctrlPr>
+          </m:fPr>
+          <m:num>
+            <m:r>
+              <w:rPr>
+                <w:rFonts w:ascii="Cambria Math" w:eastAsiaTheme="minorEastAsia" w:hAnsi="Cambria Math" w:cs="Times New Roman"/>
+                <w:sz w:val="24"/>
+                <w:szCs w:val="24"/>
+              </w:rPr>
+              <m:t>N-r</m:t>
+            </m:r>
+          </m:num>
+          <m:den>
+            <m:r>
+              <w:rPr>
+                <w:rFonts w:ascii="Cambria Math" w:eastAsiaTheme="minorEastAsia" w:hAnsi="Cambria Math" w:cs="Times New Roman"/>
+                <w:sz w:val="24"/>
+                <w:szCs w:val="24"/>
+              </w:rPr>
+              <m:t>N</m:t>
+            </m:r>
+          </m:den>
+        </m:f>
+        <m:r>
+          <w:rPr>
+            <w:rFonts w:ascii="Cambria Math" w:eastAsiaTheme="minorEastAsia" w:hAnsi="Cambria Math" w:cs="Times New Roman"/>
+            <w:sz w:val="24"/>
+            <w:szCs w:val="24"/>
+          </w:rPr>
+          <m:t>)(</m:t>
+        </m:r>
+        <m:f>
+          <m:fPr>
+            <m:ctrlPr>
+              <w:rPr>
+                <w:rFonts w:ascii="Cambria Math" w:eastAsiaTheme="minorEastAsia" w:hAnsi="Cambria Math" w:cs="Times New Roman"/>
+                <w:i/>
+                <w:sz w:val="24"/>
+                <w:szCs w:val="24"/>
+              </w:rPr>
+            </m:ctrlPr>
+          </m:fPr>
+          <m:num>
+            <m:r>
+              <w:rPr>
+                <w:rFonts w:ascii="Cambria Math" w:eastAsiaTheme="minorEastAsia" w:hAnsi="Cambria Math" w:cs="Times New Roman"/>
+                <w:sz w:val="24"/>
+                <w:szCs w:val="24"/>
+              </w:rPr>
+              <m:t>N-n</m:t>
+            </m:r>
+          </m:num>
+          <m:den>
+            <m:r>
+              <w:rPr>
+                <w:rFonts w:ascii="Cambria Math" w:eastAsiaTheme="minorEastAsia" w:hAnsi="Cambria Math" w:cs="Times New Roman"/>
+                <w:sz w:val="24"/>
+                <w:szCs w:val="24"/>
+              </w:rPr>
+              <m:t>N-1</m:t>
+            </m:r>
+          </m:den>
+        </m:f>
+        <m:r>
+          <w:rPr>
+            <w:rFonts w:ascii="Cambria Math" w:eastAsiaTheme="minorEastAsia" w:hAnsi="Cambria Math" w:cs="Times New Roman"/>
+            <w:sz w:val="24"/>
+            <w:szCs w:val="24"/>
+          </w:rPr>
+          <m:t>)</m:t>
+        </m:r>
+      </m:oMath>
+    </w:p>
+    <w:p>
+      <w:pPr>
+        <w:pStyle w:val="ListParagraph"/>
+        <w:numPr>
+          <w:ilvl w:val="0"/>
+          <w:numId w:val="6"/>
+        </w:numPr>
+        <w:spacing w:line="240" w:lineRule="auto"/>
+        <w:rPr>
+          <w:rFonts w:ascii="Times New Roman" w:eastAsiaTheme="minorEastAsia" w:hAnsi="Times New Roman" w:cs="Times New Roman"/>
+          <w:sz w:val="24"/>
+          <w:szCs w:val="24"/>
+        </w:rPr>
+      </w:pPr>
+      <w:r>
+        <w:rPr>
+          <w:rFonts w:ascii="Times New Roman" w:eastAsiaTheme="minorEastAsia" w:hAnsi="Times New Roman" w:cs="Times New Roman"/>
+          <w:b/>
+          <w:bCs/>
+          <w:sz w:val="24"/>
+          <w:szCs w:val="24"/>
+        </w:rPr>
+        <w:t>Standard Deviation:</w:t>
+      </w:r>
+    </w:p>
+    <w:p>
+      <w:pPr>
+        <w:pStyle w:val="ListParagraph"/>
+        <w:numPr>
+          <w:ilvl w:val="1"/>
+          <w:numId w:val="6"/>
+        </w:numPr>
+        <w:spacing w:line="240" w:lineRule="auto"/>
+        <w:rPr>
+          <w:rFonts w:ascii="Times New Roman" w:eastAsiaTheme="minorEastAsia" w:hAnsi="Times New Roman" w:cs="Times New Roman"/>
+          <w:sz w:val="24"/>
+          <w:szCs w:val="24"/>
+        </w:rPr>
+      </w:pPr>
+      <m:oMath>
+        <m:rad>
+          <m:radPr>
+            <m:degHide m:val="1"/>
+            <m:ctrlPr>
+              <w:rPr>
+                <w:rFonts w:ascii="Cambria Math" w:eastAsiaTheme="minorEastAsia" w:hAnsi="Cambria Math" w:cs="Times New Roman"/>
+                <w:i/>
+                <w:sz w:val="24"/>
+                <w:szCs w:val="24"/>
+              </w:rPr>
+            </m:ctrlPr>
+          </m:radPr>
+          <m:deg/>
+          <m:e>
+            <m:r>
+              <w:rPr>
+                <w:rFonts w:ascii="Cambria Math" w:eastAsiaTheme="minorEastAsia" w:hAnsi="Cambria Math" w:cs="Times New Roman"/>
+                <w:sz w:val="24"/>
+                <w:szCs w:val="24"/>
+              </w:rPr>
+              <m:t>V(Y)</m:t>
+            </m:r>
+          </m:e>
+        </m:rad>
+      </m:oMath>
+    </w:p>
+    <w:p>
+      <w:pPr>
+        <w:spacing w:line="240" w:lineRule="auto"/>
+        <w:rPr>
+          <w:rFonts w:ascii="Times New Roman" w:eastAsiaTheme="minorEastAsia" w:hAnsi="Times New Roman" w:cs="Times New Roman"/>
+          <w:sz w:val="24"/>
+          <w:szCs w:val="24"/>
+        </w:rPr>
+      </w:pPr>
+    </w:p>
+    <w:p>
+      <w:pPr>
+        <w:spacing w:line="240" w:lineRule="auto"/>
+        <w:rPr>
+          <w:rFonts w:ascii="Times New Roman" w:eastAsiaTheme="minorEastAsia" w:hAnsi="Times New Roman" w:cs="Times New Roman"/>
+          <w:b/>
+          <w:bCs/>
+          <w:sz w:val="24"/>
+          <w:szCs w:val="24"/>
+        </w:rPr>
+      </w:pPr>
+      <w:r>
+        <w:rPr>
+          <w:rFonts w:ascii="Times New Roman" w:eastAsiaTheme="minorEastAsia" w:hAnsi="Times New Roman" w:cs="Times New Roman"/>
+          <w:b/>
+          <w:bCs/>
+          <w:sz w:val="24"/>
+          <w:szCs w:val="24"/>
+        </w:rPr>
+        <w:t>Negative Binomial Distribution</w:t>
+      </w:r>
+      <w:r>
+        <w:rPr>
+          <w:rFonts w:ascii="Times New Roman" w:eastAsiaTheme="minorEastAsia" w:hAnsi="Times New Roman" w:cs="Times New Roman"/>
+          <w:b/>
+          <w:bCs/>
+          <w:sz w:val="24"/>
+          <w:szCs w:val="24"/>
+        </w:rPr>
+        <w:t xml:space="preserve"> (Def 3.9)</w:t>
+      </w:r>
+      <w:r>
+        <w:rPr>
+          <w:rFonts w:ascii="Times New Roman" w:eastAsiaTheme="minorEastAsia" w:hAnsi="Times New Roman" w:cs="Times New Roman"/>
+          <w:b/>
+          <w:bCs/>
+          <w:sz w:val="24"/>
+          <w:szCs w:val="24"/>
+        </w:rPr>
+        <w:t>:</w:t>
+      </w:r>
+    </w:p>
+    <w:p>
+      <w:pPr>
+        <w:spacing w:line="240" w:lineRule="auto"/>
+        <w:rPr>
+          <w:rFonts w:ascii="Times New Roman" w:eastAsiaTheme="minorEastAsia" w:hAnsi="Times New Roman" w:cs="Times New Roman"/>
+          <w:sz w:val="24"/>
+          <w:szCs w:val="24"/>
+        </w:rPr>
+      </w:pPr>
+      <m:oMathPara>
+        <m:oMathParaPr>
+          <m:jc m:val="left"/>
+        </m:oMathParaPr>
+        <m:oMath>
+          <m:r>
+            <w:rPr>
+              <w:rFonts w:ascii="Cambria Math" w:eastAsiaTheme="minorEastAsia" w:hAnsi="Cambria Math" w:cs="Times New Roman"/>
+              <w:sz w:val="24"/>
+              <w:szCs w:val="24"/>
+            </w:rPr>
+            <m:t>p</m:t>
+          </m:r>
+          <m:d>
+            <m:dPr>
+              <m:ctrlPr>
+                <w:rPr>
+                  <w:rFonts w:ascii="Cambria Math" w:eastAsiaTheme="minorEastAsia" w:hAnsi="Cambria Math" w:cs="Times New Roman"/>
+                  <w:i/>
+                  <w:sz w:val="24"/>
+                  <w:szCs w:val="24"/>
+                </w:rPr>
+              </m:ctrlPr>
+            </m:dPr>
+            <m:e>
+              <m:r>
+                <w:rPr>
+                  <w:rFonts w:ascii="Cambria Math" w:eastAsiaTheme="minorEastAsia" w:hAnsi="Cambria Math" w:cs="Times New Roman"/>
+                  <w:sz w:val="24"/>
+                  <w:szCs w:val="24"/>
+                </w:rPr>
+                <m:t>y</m:t>
+              </m:r>
+            </m:e>
+          </m:d>
+          <m:r>
+            <w:rPr>
+              <w:rFonts w:ascii="Cambria Math" w:eastAsiaTheme="minorEastAsia" w:hAnsi="Cambria Math" w:cs="Times New Roman"/>
+              <w:sz w:val="24"/>
+              <w:szCs w:val="24"/>
+            </w:rPr>
+            <m:t>=P</m:t>
+          </m:r>
+          <m:d>
+            <m:dPr>
+              <m:ctrlPr>
+                <w:rPr>
+                  <w:rFonts w:ascii="Cambria Math" w:eastAsiaTheme="minorEastAsia" w:hAnsi="Cambria Math" w:cs="Times New Roman"/>
+                  <w:i/>
+                  <w:sz w:val="24"/>
+                  <w:szCs w:val="24"/>
+                </w:rPr>
+              </m:ctrlPr>
+            </m:dPr>
+            <m:e>
+              <m:r>
+                <w:rPr>
+                  <w:rFonts w:ascii="Cambria Math" w:eastAsiaTheme="minorEastAsia" w:hAnsi="Cambria Math" w:cs="Times New Roman"/>
+                  <w:sz w:val="24"/>
+                  <w:szCs w:val="24"/>
+                </w:rPr>
+                <m:t>Y=y</m:t>
+              </m:r>
+            </m:e>
+          </m:d>
+          <m:r>
+            <w:rPr>
+              <w:rFonts w:ascii="Cambria Math" w:eastAsiaTheme="minorEastAsia" w:hAnsi="Cambria Math" w:cs="Times New Roman"/>
+              <w:sz w:val="24"/>
+              <w:szCs w:val="24"/>
+            </w:rPr>
+            <m:t>=C</m:t>
+          </m:r>
+          <m:d>
+            <m:dPr>
+              <m:ctrlPr>
+                <w:rPr>
+                  <w:rFonts w:ascii="Cambria Math" w:eastAsiaTheme="minorEastAsia" w:hAnsi="Cambria Math" w:cs="Times New Roman"/>
+                  <w:i/>
+                  <w:sz w:val="24"/>
+                  <w:szCs w:val="24"/>
+                </w:rPr>
+              </m:ctrlPr>
+            </m:dPr>
+            <m:e>
+              <m:f>
+                <m:fPr>
+                  <m:ctrlPr>
+                    <w:rPr>
+                      <w:rFonts w:ascii="Cambria Math" w:eastAsiaTheme="minorEastAsia" w:hAnsi="Cambria Math" w:cs="Times New Roman"/>
+                      <w:i/>
+                      <w:sz w:val="24"/>
+                      <w:szCs w:val="24"/>
+                    </w:rPr>
+                  </m:ctrlPr>
+                </m:fPr>
+                <m:num>
+                  <m:r>
+                    <w:rPr>
+                      <w:rFonts w:ascii="Cambria Math" w:eastAsiaTheme="minorEastAsia" w:hAnsi="Cambria Math" w:cs="Times New Roman"/>
+                      <w:sz w:val="24"/>
+                      <w:szCs w:val="24"/>
+                    </w:rPr>
+                    <m:t>y-1</m:t>
+                  </m:r>
+                </m:num>
+                <m:den>
+                  <m:r>
+                    <w:rPr>
+                      <w:rFonts w:ascii="Cambria Math" w:eastAsiaTheme="minorEastAsia" w:hAnsi="Cambria Math" w:cs="Times New Roman"/>
+                      <w:sz w:val="24"/>
+                      <w:szCs w:val="24"/>
+                    </w:rPr>
+                    <m:t>r-1</m:t>
+                  </m:r>
+                </m:den>
+              </m:f>
+            </m:e>
+          </m:d>
+          <m:sSup>
+            <m:sSupPr>
+              <m:ctrlPr>
+                <w:rPr>
+                  <w:rFonts w:ascii="Cambria Math" w:eastAsiaTheme="minorEastAsia" w:hAnsi="Cambria Math" w:cs="Times New Roman"/>
+                  <w:i/>
+                  <w:sz w:val="24"/>
+                  <w:szCs w:val="24"/>
+                </w:rPr>
+              </m:ctrlPr>
+            </m:sSupPr>
+            <m:e>
+              <m:r>
+                <w:rPr>
+                  <w:rFonts w:ascii="Cambria Math" w:eastAsiaTheme="minorEastAsia" w:hAnsi="Cambria Math" w:cs="Times New Roman"/>
+                  <w:sz w:val="24"/>
+                  <w:szCs w:val="24"/>
+                </w:rPr>
+                <m:t>p</m:t>
+              </m:r>
+            </m:e>
+            <m:sup>
+              <m:r>
+                <w:rPr>
+                  <w:rFonts w:ascii="Cambria Math" w:eastAsiaTheme="minorEastAsia" w:hAnsi="Cambria Math" w:cs="Times New Roman"/>
+                  <w:sz w:val="24"/>
+                  <w:szCs w:val="24"/>
+                </w:rPr>
+                <m:t>r</m:t>
+              </m:r>
+            </m:sup>
+          </m:sSup>
+          <m:sSup>
+            <m:sSupPr>
+              <m:ctrlPr>
+                <w:rPr>
+                  <w:rFonts w:ascii="Cambria Math" w:eastAsiaTheme="minorEastAsia" w:hAnsi="Cambria Math" w:cs="Times New Roman"/>
+                  <w:i/>
+                  <w:sz w:val="24"/>
+                  <w:szCs w:val="24"/>
+                </w:rPr>
+              </m:ctrlPr>
+            </m:sSupPr>
+            <m:e>
+              <m:r>
+                <w:rPr>
+                  <w:rFonts w:ascii="Cambria Math" w:eastAsiaTheme="minorEastAsia" w:hAnsi="Cambria Math" w:cs="Times New Roman"/>
+                  <w:sz w:val="24"/>
+                  <w:szCs w:val="24"/>
+                </w:rPr>
+                <m:t>q</m:t>
+              </m:r>
+            </m:e>
+            <m:sup>
+              <m:r>
+                <w:rPr>
+                  <w:rFonts w:ascii="Cambria Math" w:eastAsiaTheme="minorEastAsia" w:hAnsi="Cambria Math" w:cs="Times New Roman"/>
+                  <w:sz w:val="24"/>
+                  <w:szCs w:val="24"/>
+                </w:rPr>
+                <m:t>y-r</m:t>
+              </m:r>
+            </m:sup>
+          </m:sSup>
+          <m:r>
+            <w:rPr>
+              <w:rFonts w:ascii="Cambria Math" w:eastAsiaTheme="minorEastAsia" w:hAnsi="Cambria Math" w:cs="Times New Roman"/>
+              <w:sz w:val="24"/>
+              <w:szCs w:val="24"/>
+            </w:rPr>
+            <m:t>,       y=r, r+1, r+2, … , 0≤p≤1</m:t>
+          </m:r>
+        </m:oMath>
+      </m:oMathPara>
+    </w:p>
+    <w:p>
+      <w:pPr>
+        <w:pStyle w:val="ListParagraph"/>
+        <w:numPr>
+          <w:ilvl w:val="0"/>
+          <w:numId w:val="7"/>
+        </w:numPr>
+        <w:spacing w:line="240" w:lineRule="auto"/>
+        <w:rPr>
+          <w:rFonts w:ascii="Times New Roman" w:eastAsiaTheme="minorEastAsia" w:hAnsi="Times New Roman" w:cs="Times New Roman"/>
+          <w:sz w:val="24"/>
+          <w:szCs w:val="24"/>
+        </w:rPr>
+      </w:pPr>
+      <w:r>
+        <w:rPr>
+          <w:rFonts w:ascii="Times New Roman" w:eastAsiaTheme="minorEastAsia" w:hAnsi="Times New Roman" w:cs="Times New Roman"/>
+          <w:b/>
+          <w:bCs/>
+          <w:sz w:val="24"/>
+          <w:szCs w:val="24"/>
+        </w:rPr>
+        <w:t>Expected</w:t>
+      </w:r>
+      <w:r>
+        <w:rPr>
+          <w:rFonts w:ascii="Times New Roman" w:eastAsiaTheme="minorEastAsia" w:hAnsi="Times New Roman" w:cs="Times New Roman"/>
+          <w:b/>
+          <w:bCs/>
+          <w:sz w:val="24"/>
+          <w:szCs w:val="24"/>
+        </w:rPr>
+        <w:t xml:space="preserve"> (Theorem 3.9)</w:t>
+      </w:r>
+      <w:r>
+        <w:rPr>
+          <w:rFonts w:ascii="Times New Roman" w:eastAsiaTheme="minorEastAsia" w:hAnsi="Times New Roman" w:cs="Times New Roman"/>
+          <w:b/>
+          <w:bCs/>
+          <w:sz w:val="24"/>
+          <w:szCs w:val="24"/>
+        </w:rPr>
+        <w:t>:</w:t>
+      </w:r>
+    </w:p>
+    <w:p>
+      <w:pPr>
+        <w:pStyle w:val="ListParagraph"/>
+        <w:numPr>
+          <w:ilvl w:val="1"/>
+          <w:numId w:val="7"/>
+        </w:numPr>
+        <w:spacing w:line="240" w:lineRule="auto"/>
+        <w:rPr>
+          <w:rFonts w:ascii="Times New Roman" w:eastAsiaTheme="minorEastAsia" w:hAnsi="Times New Roman" w:cs="Times New Roman"/>
+          <w:sz w:val="24"/>
+          <w:szCs w:val="24"/>
+        </w:rPr>
+      </w:pPr>
+      <m:oMath>
+        <m:r>
+          <w:rPr>
+            <w:rFonts w:ascii="Cambria Math" w:eastAsiaTheme="minorEastAsia" w:hAnsi="Cambria Math" w:cs="Times New Roman"/>
+            <w:sz w:val="24"/>
+            <w:szCs w:val="24"/>
+          </w:rPr>
+          <m:t>E</m:t>
+        </m:r>
+        <m:d>
+          <m:dPr>
+            <m:ctrlPr>
+              <w:rPr>
+                <w:rFonts w:ascii="Cambria Math" w:eastAsiaTheme="minorEastAsia" w:hAnsi="Cambria Math" w:cs="Times New Roman"/>
+                <w:i/>
+                <w:sz w:val="24"/>
+                <w:szCs w:val="24"/>
+              </w:rPr>
+            </m:ctrlPr>
+          </m:dPr>
+          <m:e>
+            <m:r>
+              <w:rPr>
+                <w:rFonts w:ascii="Cambria Math" w:eastAsiaTheme="minorEastAsia" w:hAnsi="Cambria Math" w:cs="Times New Roman"/>
+                <w:sz w:val="24"/>
+                <w:szCs w:val="24"/>
+              </w:rPr>
+              <m:t>Y</m:t>
+            </m:r>
+          </m:e>
+        </m:d>
+        <m:r>
+          <w:rPr>
+            <w:rFonts w:ascii="Cambria Math" w:eastAsiaTheme="minorEastAsia" w:hAnsi="Cambria Math" w:cs="Times New Roman"/>
+            <w:sz w:val="24"/>
+            <w:szCs w:val="24"/>
+          </w:rPr>
+          <m:t>=</m:t>
+        </m:r>
+        <m:f>
+          <m:fPr>
+            <m:ctrlPr>
+              <w:rPr>
+                <w:rFonts w:ascii="Cambria Math" w:eastAsiaTheme="minorEastAsia" w:hAnsi="Cambria Math" w:cs="Times New Roman"/>
+                <w:i/>
+                <w:sz w:val="24"/>
+                <w:szCs w:val="24"/>
+              </w:rPr>
+            </m:ctrlPr>
+          </m:fPr>
+          <m:num>
+            <m:r>
+              <w:rPr>
+                <w:rFonts w:ascii="Cambria Math" w:eastAsiaTheme="minorEastAsia" w:hAnsi="Cambria Math" w:cs="Times New Roman"/>
+                <w:sz w:val="24"/>
+                <w:szCs w:val="24"/>
+              </w:rPr>
+              <m:t>r</m:t>
+            </m:r>
+          </m:num>
+          <m:den>
+            <m:r>
+              <w:rPr>
+                <w:rFonts w:ascii="Cambria Math" w:eastAsiaTheme="minorEastAsia" w:hAnsi="Cambria Math" w:cs="Times New Roman"/>
+                <w:sz w:val="24"/>
+                <w:szCs w:val="24"/>
+              </w:rPr>
+              <m:t>p</m:t>
+            </m:r>
+          </m:den>
+        </m:f>
+      </m:oMath>
+    </w:p>
+    <w:p>
+      <w:pPr>
+        <w:pStyle w:val="ListParagraph"/>
+        <w:numPr>
+          <w:ilvl w:val="0"/>
+          <w:numId w:val="7"/>
+        </w:numPr>
+        <w:spacing w:line="240" w:lineRule="auto"/>
+        <w:rPr>
+          <w:rFonts w:ascii="Times New Roman" w:eastAsiaTheme="minorEastAsia" w:hAnsi="Times New Roman" w:cs="Times New Roman"/>
+          <w:sz w:val="24"/>
+          <w:szCs w:val="24"/>
+        </w:rPr>
+      </w:pPr>
+      <w:r>
+        <w:rPr>
+          <w:rFonts w:ascii="Times New Roman" w:eastAsiaTheme="minorEastAsia" w:hAnsi="Times New Roman" w:cs="Times New Roman"/>
+          <w:b/>
+          <w:bCs/>
+          <w:sz w:val="24"/>
+          <w:szCs w:val="24"/>
+        </w:rPr>
+        <w:t>Variance</w:t>
+      </w:r>
+      <w:r>
+        <w:rPr>
+          <w:rFonts w:ascii="Times New Roman" w:eastAsiaTheme="minorEastAsia" w:hAnsi="Times New Roman" w:cs="Times New Roman"/>
+          <w:b/>
+          <w:bCs/>
+          <w:sz w:val="24"/>
+          <w:szCs w:val="24"/>
+        </w:rPr>
+        <w:t xml:space="preserve"> (Theorem 3.9)</w:t>
+      </w:r>
+      <w:r>
+        <w:rPr>
+          <w:rFonts w:ascii="Times New Roman" w:eastAsiaTheme="minorEastAsia" w:hAnsi="Times New Roman" w:cs="Times New Roman"/>
+          <w:b/>
+          <w:bCs/>
+          <w:sz w:val="24"/>
+          <w:szCs w:val="24"/>
+        </w:rPr>
+        <w:t>:</w:t>
+      </w:r>
+    </w:p>
+    <w:p>
+      <w:pPr>
+        <w:pStyle w:val="ListParagraph"/>
+        <w:numPr>
+          <w:ilvl w:val="1"/>
+          <w:numId w:val="7"/>
+        </w:numPr>
+        <w:spacing w:line="240" w:lineRule="auto"/>
+        <w:rPr>
+          <w:rFonts w:ascii="Times New Roman" w:eastAsiaTheme="minorEastAsia" w:hAnsi="Times New Roman" w:cs="Times New Roman"/>
+          <w:sz w:val="24"/>
+          <w:szCs w:val="24"/>
+        </w:rPr>
+      </w:pPr>
+      <m:oMath>
+        <m:r>
+          <w:rPr>
+            <w:rFonts w:ascii="Cambria Math" w:eastAsiaTheme="minorEastAsia" w:hAnsi="Cambria Math" w:cs="Times New Roman"/>
+            <w:sz w:val="24"/>
+            <w:szCs w:val="24"/>
+          </w:rPr>
+          <m:t>V</m:t>
+        </m:r>
+        <m:d>
+          <m:dPr>
+            <m:ctrlPr>
+              <w:rPr>
+                <w:rFonts w:ascii="Cambria Math" w:eastAsiaTheme="minorEastAsia" w:hAnsi="Cambria Math" w:cs="Times New Roman"/>
+                <w:i/>
+                <w:sz w:val="24"/>
+                <w:szCs w:val="24"/>
+              </w:rPr>
+            </m:ctrlPr>
+          </m:dPr>
+          <m:e>
+            <m:r>
+              <w:rPr>
+                <w:rFonts w:ascii="Cambria Math" w:eastAsiaTheme="minorEastAsia" w:hAnsi="Cambria Math" w:cs="Times New Roman"/>
+                <w:sz w:val="24"/>
+                <w:szCs w:val="24"/>
+              </w:rPr>
+              <m:t>Y</m:t>
+            </m:r>
+          </m:e>
+        </m:d>
+        <m:r>
+          <w:rPr>
+            <w:rFonts w:ascii="Cambria Math" w:eastAsiaTheme="minorEastAsia" w:hAnsi="Cambria Math" w:cs="Times New Roman"/>
+            <w:sz w:val="24"/>
+            <w:szCs w:val="24"/>
+          </w:rPr>
+          <m:t>=</m:t>
+        </m:r>
+        <m:f>
+          <m:fPr>
+            <m:ctrlPr>
+              <w:rPr>
+                <w:rFonts w:ascii="Cambria Math" w:eastAsiaTheme="minorEastAsia" w:hAnsi="Cambria Math" w:cs="Times New Roman"/>
+                <w:i/>
+                <w:sz w:val="24"/>
+                <w:szCs w:val="24"/>
+              </w:rPr>
+            </m:ctrlPr>
+          </m:fPr>
+          <m:num>
+            <m:r>
+              <w:rPr>
+                <w:rFonts w:ascii="Cambria Math" w:eastAsiaTheme="minorEastAsia" w:hAnsi="Cambria Math" w:cs="Times New Roman"/>
+                <w:sz w:val="24"/>
+                <w:szCs w:val="24"/>
+              </w:rPr>
+              <m:t>r(1-p)</m:t>
+            </m:r>
+          </m:num>
+          <m:den>
+            <m:sSup>
+              <m:sSupPr>
+                <m:ctrlPr>
+                  <w:rPr>
+                    <w:rFonts w:ascii="Cambria Math" w:eastAsiaTheme="minorEastAsia" w:hAnsi="Cambria Math" w:cs="Times New Roman"/>
+                    <w:i/>
+                    <w:sz w:val="24"/>
+                    <w:szCs w:val="24"/>
+                  </w:rPr>
+                </m:ctrlPr>
+              </m:sSupPr>
+              <m:e>
+                <m:r>
+                  <w:rPr>
+                    <w:rFonts w:ascii="Cambria Math" w:eastAsiaTheme="minorEastAsia" w:hAnsi="Cambria Math" w:cs="Times New Roman"/>
+                    <w:sz w:val="24"/>
+                    <w:szCs w:val="24"/>
+                  </w:rPr>
+                  <m:t>p</m:t>
+                </m:r>
+              </m:e>
+              <m:sup>
+                <m:r>
+                  <w:rPr>
+                    <w:rFonts w:ascii="Cambria Math" w:eastAsiaTheme="minorEastAsia" w:hAnsi="Cambria Math" w:cs="Times New Roman"/>
+                    <w:sz w:val="24"/>
+                    <w:szCs w:val="24"/>
+                  </w:rPr>
+                  <m:t>2</m:t>
+                </m:r>
+              </m:sup>
+            </m:sSup>
+          </m:den>
+        </m:f>
+      </m:oMath>
+    </w:p>
+    <w:p>
+      <w:pPr>
+        <w:spacing w:line="240" w:lineRule="auto"/>
+        <w:rPr>
+          <w:rFonts w:ascii="Times New Roman" w:hAnsi="Times New Roman" w:cs="Times New Roman"/>
+          <w:sz w:val="24"/>
+          <w:szCs w:val="24"/>
+        </w:rPr>
+      </w:pPr>
+    </w:p>
+    <w:p>
+      <w:pPr>
+        <w:spacing w:line="240" w:lineRule="auto"/>
+        <w:rPr>
+          <w:rFonts w:ascii="Times New Roman" w:hAnsi="Times New Roman" w:cs="Times New Roman"/>
+          <w:b/>
+          <w:bCs/>
+          <w:sz w:val="24"/>
+          <w:szCs w:val="24"/>
+        </w:rPr>
+      </w:pPr>
+      <w:r>
+        <w:rPr>
+          <w:rFonts w:ascii="Times New Roman" w:hAnsi="Times New Roman" w:cs="Times New Roman"/>
+          <w:b/>
+          <w:bCs/>
+          <w:sz w:val="24"/>
+          <w:szCs w:val="24"/>
+        </w:rPr>
+        <w:t>Poisson Distribution</w:t>
+      </w:r>
+      <w:r>
+        <w:rPr>
+          <w:rFonts w:ascii="Times New Roman" w:hAnsi="Times New Roman" w:cs="Times New Roman"/>
+          <w:b/>
+          <w:bCs/>
+          <w:sz w:val="24"/>
+          <w:szCs w:val="24"/>
+        </w:rPr>
+        <w:t xml:space="preserve"> (Def 3.11)</w:t>
+      </w:r>
+      <w:r>
+        <w:rPr>
+          <w:rFonts w:ascii="Times New Roman" w:hAnsi="Times New Roman" w:cs="Times New Roman"/>
+          <w:b/>
+          <w:bCs/>
+          <w:sz w:val="24"/>
+          <w:szCs w:val="24"/>
+        </w:rPr>
+        <w:t>:</w:t>
+      </w:r>
+    </w:p>
+    <w:p>
+      <w:pPr>
+        <w:spacing w:line="240" w:lineRule="auto"/>
+        <w:rPr>
+          <w:rFonts w:ascii="Times New Roman" w:eastAsiaTheme="minorEastAsia" w:hAnsi="Times New Roman" w:cs="Times New Roman"/>
+          <w:sz w:val="24"/>
+          <w:szCs w:val="24"/>
+        </w:rPr>
+      </w:pPr>
+      <m:oMathPara>
+        <m:oMathParaPr>
+          <m:jc m:val="left"/>
+        </m:oMathParaPr>
+        <m:oMath>
+          <m:r>
+            <w:rPr>
+              <w:rFonts w:ascii="Cambria Math" w:hAnsi="Cambria Math" w:cs="Times New Roman"/>
+              <w:sz w:val="24"/>
+              <w:szCs w:val="24"/>
+            </w:rPr>
+            <m:t>p</m:t>
+          </m:r>
+          <m:d>
+            <m:dPr>
+              <m:ctrlPr>
+                <w:rPr>
+                  <w:rFonts w:ascii="Cambria Math" w:hAnsi="Cambria Math" w:cs="Times New Roman"/>
+                  <w:i/>
+                  <w:sz w:val="24"/>
+                  <w:szCs w:val="24"/>
+                </w:rPr>
+              </m:ctrlPr>
+            </m:dPr>
+            <m:e>
+              <m:r>
+                <w:rPr>
+                  <w:rFonts w:ascii="Cambria Math" w:hAnsi="Cambria Math" w:cs="Times New Roman"/>
+                  <w:sz w:val="24"/>
+                  <w:szCs w:val="24"/>
+                </w:rPr>
+                <m:t>y</m:t>
+              </m:r>
+            </m:e>
+          </m:d>
+          <m:r>
+            <w:rPr>
+              <w:rFonts w:ascii="Cambria Math" w:hAnsi="Cambria Math" w:cs="Times New Roman"/>
+              <w:sz w:val="24"/>
+              <w:szCs w:val="24"/>
+            </w:rPr>
+            <m:t>=P</m:t>
+          </m:r>
+          <m:d>
+            <m:dPr>
+              <m:ctrlPr>
+                <w:rPr>
+                  <w:rFonts w:ascii="Cambria Math" w:hAnsi="Cambria Math" w:cs="Times New Roman"/>
+                  <w:i/>
+                  <w:sz w:val="24"/>
+                  <w:szCs w:val="24"/>
+                </w:rPr>
+              </m:ctrlPr>
+            </m:dPr>
+            <m:e>
+              <m:r>
+                <w:rPr>
+                  <w:rFonts w:ascii="Cambria Math" w:hAnsi="Cambria Math" w:cs="Times New Roman"/>
+                  <w:sz w:val="24"/>
+                  <w:szCs w:val="24"/>
+                </w:rPr>
+                <m:t>Y=y</m:t>
+              </m:r>
+            </m:e>
+          </m:d>
+          <m:r>
+            <w:rPr>
+              <w:rFonts w:ascii="Cambria Math" w:hAnsi="Cambria Math" w:cs="Times New Roman"/>
+              <w:sz w:val="24"/>
+              <w:szCs w:val="24"/>
+            </w:rPr>
+            <m:t>=</m:t>
+          </m:r>
+          <m:f>
+            <m:fPr>
+              <m:ctrlPr>
+                <w:rPr>
+                  <w:rFonts w:ascii="Cambria Math" w:hAnsi="Cambria Math" w:cs="Times New Roman"/>
+                  <w:i/>
+                  <w:sz w:val="24"/>
+                  <w:szCs w:val="24"/>
+                </w:rPr>
+              </m:ctrlPr>
+            </m:fPr>
+            <m:num>
+              <m:sSup>
+                <m:sSupPr>
+                  <m:ctrlPr>
+                    <w:rPr>
+                      <w:rFonts w:ascii="Cambria Math" w:hAnsi="Cambria Math" w:cs="Times New Roman"/>
+                      <w:i/>
+                      <w:sz w:val="24"/>
+                      <w:szCs w:val="24"/>
+                    </w:rPr>
+                  </m:ctrlPr>
+                </m:sSupPr>
+                <m:e>
+                  <m:r>
+                    <w:rPr>
+                      <w:rFonts w:ascii="Cambria Math" w:hAnsi="Cambria Math" w:cs="Times New Roman"/>
+                      <w:sz w:val="24"/>
+                      <w:szCs w:val="24"/>
+                    </w:rPr>
+                    <m:t>λ</m:t>
+                  </m:r>
+                </m:e>
+                <m:sup>
+                  <m:r>
+                    <w:rPr>
+                      <w:rFonts w:ascii="Cambria Math" w:hAnsi="Cambria Math" w:cs="Times New Roman"/>
+                      <w:sz w:val="24"/>
+                      <w:szCs w:val="24"/>
+                    </w:rPr>
+                    <m:t>y</m:t>
+                  </m:r>
+                </m:sup>
+              </m:sSup>
+            </m:num>
+            <m:den>
+              <m:r>
+                <w:rPr>
+                  <w:rFonts w:ascii="Cambria Math" w:hAnsi="Cambria Math" w:cs="Times New Roman"/>
+                  <w:sz w:val="24"/>
+                  <w:szCs w:val="24"/>
+                </w:rPr>
+                <m:t>y!</m:t>
+              </m:r>
+            </m:den>
+          </m:f>
+          <m:sSup>
+            <m:sSupPr>
+              <m:ctrlPr>
+                <w:rPr>
+                  <w:rFonts w:ascii="Cambria Math" w:hAnsi="Cambria Math" w:cs="Times New Roman"/>
+                  <w:i/>
+                  <w:sz w:val="24"/>
+                  <w:szCs w:val="24"/>
+                </w:rPr>
+              </m:ctrlPr>
+            </m:sSupPr>
+            <m:e>
+              <m:r>
+                <w:rPr>
+                  <w:rFonts w:ascii="Cambria Math" w:hAnsi="Cambria Math" w:cs="Times New Roman"/>
+                  <w:sz w:val="24"/>
+                  <w:szCs w:val="24"/>
+                </w:rPr>
+                <m:t>e</m:t>
+              </m:r>
+            </m:e>
+            <m:sup>
+              <m:r>
+                <w:rPr>
+                  <w:rFonts w:ascii="Cambria Math" w:hAnsi="Cambria Math" w:cs="Times New Roman"/>
+                  <w:sz w:val="24"/>
+                  <w:szCs w:val="24"/>
+                </w:rPr>
+                <m:t>-λ</m:t>
+              </m:r>
+            </m:sup>
+          </m:sSup>
+          <m:r>
+            <w:rPr>
+              <w:rFonts w:ascii="Cambria Math" w:eastAsiaTheme="minorEastAsia" w:hAnsi="Cambria Math" w:cs="Times New Roman"/>
+              <w:sz w:val="24"/>
+              <w:szCs w:val="24"/>
+            </w:rPr>
+            <m:t xml:space="preserve">,       y=0, 1, 2, … , </m:t>
+          </m:r>
+          <m:r>
+            <w:rPr>
+              <w:rFonts w:ascii="Cambria Math" w:hAnsi="Cambria Math" w:cs="Times New Roman"/>
+              <w:sz w:val="24"/>
+              <w:szCs w:val="24"/>
+            </w:rPr>
+            <m:t>λ&gt;0</m:t>
+          </m:r>
+        </m:oMath>
+      </m:oMathPara>
+    </w:p>
+    <w:p>
+      <w:pPr>
+        <w:pStyle w:val="ListParagraph"/>
+        <w:numPr>
+          <w:ilvl w:val="0"/>
+          <w:numId w:val="8"/>
+        </w:numPr>
+        <w:spacing w:line="240" w:lineRule="auto"/>
+        <w:rPr>
+          <w:rFonts w:ascii="Times New Roman" w:hAnsi="Times New Roman" w:cs="Times New Roman"/>
+          <w:sz w:val="24"/>
+          <w:szCs w:val="24"/>
+        </w:rPr>
+      </w:pPr>
+      <w:r>
+        <w:rPr>
+          <w:rFonts w:ascii="Times New Roman" w:hAnsi="Times New Roman" w:cs="Times New Roman"/>
+          <w:b/>
+          <w:bCs/>
+          <w:sz w:val="24"/>
+          <w:szCs w:val="24"/>
+        </w:rPr>
+        <w:t>Expected</w:t>
+      </w:r>
+      <w:r>
+        <w:rPr>
+          <w:rFonts w:ascii="Times New Roman" w:hAnsi="Times New Roman" w:cs="Times New Roman"/>
+          <w:b/>
+          <w:bCs/>
+          <w:sz w:val="24"/>
+          <w:szCs w:val="24"/>
+        </w:rPr>
+        <w:t xml:space="preserve"> (Theorem 3.11):</w:t>
+      </w:r>
+    </w:p>
+    <w:p>
+      <w:pPr>
+        <w:pStyle w:val="ListParagraph"/>
+        <w:numPr>
+          <w:ilvl w:val="1"/>
+          <w:numId w:val="8"/>
+        </w:numPr>
+        <w:spacing w:line="240" w:lineRule="auto"/>
+        <w:rPr>
+          <w:rFonts w:ascii="Times New Roman" w:eastAsiaTheme="minorEastAsia" w:hAnsi="Times New Roman" w:cs="Times New Roman"/>
+          <w:bCs/>
+          <w:sz w:val="24"/>
+          <w:szCs w:val="24"/>
+        </w:rPr>
+      </w:pPr>
+      <m:oMath>
+        <m:r>
+          <w:rPr>
+            <w:rFonts w:ascii="Cambria Math" w:hAnsi="Cambria Math" w:cs="Times New Roman"/>
+            <w:sz w:val="24"/>
+            <w:szCs w:val="24"/>
+          </w:rPr>
+          <m:t>E</m:t>
+        </m:r>
+        <m:d>
+          <m:dPr>
+            <m:ctrlPr>
+              <w:rPr>
+                <w:rFonts w:ascii="Cambria Math" w:hAnsi="Cambria Math" w:cs="Times New Roman"/>
+                <w:bCs/>
+                <w:i/>
+                <w:sz w:val="24"/>
+                <w:szCs w:val="24"/>
+              </w:rPr>
+            </m:ctrlPr>
+          </m:dPr>
+          <m:e>
+            <m:r>
+              <w:rPr>
+                <w:rFonts w:ascii="Cambria Math" w:hAnsi="Cambria Math" w:cs="Times New Roman"/>
+                <w:sz w:val="24"/>
+                <w:szCs w:val="24"/>
+              </w:rPr>
+              <m:t>Y</m:t>
+            </m:r>
+          </m:e>
+        </m:d>
+        <m:r>
+          <w:rPr>
+            <w:rFonts w:ascii="Cambria Math" w:hAnsi="Cambria Math" w:cs="Times New Roman"/>
+            <w:sz w:val="24"/>
+            <w:szCs w:val="24"/>
+          </w:rPr>
+          <m:t>=λ</m:t>
+        </m:r>
+      </m:oMath>
+    </w:p>
+    <w:p>
+      <w:pPr>
+        <w:pStyle w:val="ListParagraph"/>
+        <w:numPr>
+          <w:ilvl w:val="0"/>
+          <w:numId w:val="8"/>
+        </w:numPr>
+        <w:spacing w:line="240" w:lineRule="auto"/>
+        <w:rPr>
+          <w:rFonts w:ascii="Times New Roman" w:eastAsiaTheme="minorEastAsia" w:hAnsi="Times New Roman" w:cs="Times New Roman"/>
+          <w:b/>
+          <w:bCs/>
+          <w:sz w:val="24"/>
+          <w:szCs w:val="24"/>
+        </w:rPr>
+      </w:pPr>
+      <w:r>
+        <w:rPr>
+          <w:rFonts w:ascii="Times New Roman" w:eastAsiaTheme="minorEastAsia" w:hAnsi="Times New Roman" w:cs="Times New Roman"/>
+          <w:b/>
+          <w:bCs/>
+          <w:sz w:val="24"/>
+          <w:szCs w:val="24"/>
+        </w:rPr>
+        <w:t>Variance (Theorem 3.11):</w:t>
+      </w:r>
+    </w:p>
+    <w:p>
+      <w:pPr>
+        <w:pStyle w:val="ListParagraph"/>
+        <w:numPr>
+          <w:ilvl w:val="1"/>
+          <w:numId w:val="8"/>
+        </w:numPr>
+        <w:spacing w:line="240" w:lineRule="auto"/>
+        <w:rPr>
+          <w:rFonts w:ascii="Times New Roman" w:eastAsiaTheme="minorEastAsia" w:hAnsi="Times New Roman" w:cs="Times New Roman"/>
+          <w:bCs/>
+          <w:sz w:val="24"/>
+          <w:szCs w:val="24"/>
+        </w:rPr>
+      </w:pPr>
+      <m:oMath>
+        <m:r>
+          <w:rPr>
+            <w:rFonts w:ascii="Cambria Math" w:hAnsi="Cambria Math" w:cs="Times New Roman"/>
+            <w:sz w:val="24"/>
+            <w:szCs w:val="24"/>
+          </w:rPr>
+          <m:t>V</m:t>
+        </m:r>
+        <m:d>
+          <m:dPr>
+            <m:ctrlPr>
+              <w:rPr>
+                <w:rFonts w:ascii="Cambria Math" w:hAnsi="Cambria Math" w:cs="Times New Roman"/>
+                <w:bCs/>
+                <w:i/>
+                <w:sz w:val="24"/>
+                <w:szCs w:val="24"/>
+              </w:rPr>
+            </m:ctrlPr>
+          </m:dPr>
+          <m:e>
+            <m:r>
+              <w:rPr>
+                <w:rFonts w:ascii="Cambria Math" w:hAnsi="Cambria Math" w:cs="Times New Roman"/>
+                <w:sz w:val="24"/>
+                <w:szCs w:val="24"/>
+              </w:rPr>
+              <m:t>Y</m:t>
+            </m:r>
+          </m:e>
+        </m:d>
+        <m:r>
+          <w:rPr>
+            <w:rFonts w:ascii="Cambria Math" w:hAnsi="Cambria Math" w:cs="Times New Roman"/>
+            <w:sz w:val="24"/>
+            <w:szCs w:val="24"/>
+          </w:rPr>
+          <m:t>=λ</m:t>
+        </m:r>
+      </m:oMath>
+    </w:p>
+    <w:p>
+      <w:pPr>
+        <w:spacing w:line="240" w:lineRule="auto"/>
+        <w:rPr>
+          <w:rFonts w:ascii="Times New Roman" w:hAnsi="Times New Roman" w:cs="Times New Roman"/>
+          <w:sz w:val="24"/>
+          <w:szCs w:val="24"/>
+        </w:rPr>
+      </w:pPr>
+    </w:p>
+    <w:p>
+      <w:pPr>
+        <w:spacing w:line="240" w:lineRule="auto"/>
+        <w:rPr>
+          <w:rFonts w:ascii="Times New Roman" w:hAnsi="Times New Roman" w:cs="Times New Roman"/>
+          <w:b/>
+          <w:bCs/>
+          <w:sz w:val="24"/>
+          <w:szCs w:val="24"/>
+        </w:rPr>
+      </w:pPr>
+      <w:r>
+        <w:rPr>
+          <w:rFonts w:ascii="Times New Roman" w:hAnsi="Times New Roman" w:cs="Times New Roman"/>
+          <w:b/>
+          <w:bCs/>
+          <w:sz w:val="24"/>
+          <w:szCs w:val="24"/>
+        </w:rPr>
+        <w:lastRenderedPageBreak/>
+        <w:t>Tchebysheff’s Theorem</w:t>
+      </w:r>
+      <w:r>
+        <w:rPr>
+          <w:rFonts w:ascii="Times New Roman" w:hAnsi="Times New Roman" w:cs="Times New Roman"/>
+          <w:b/>
+          <w:bCs/>
+          <w:sz w:val="24"/>
+          <w:szCs w:val="24"/>
+        </w:rPr>
+        <w:t xml:space="preserve"> (Theorem 3.14)</w:t>
+      </w:r>
+      <w:r>
+        <w:rPr>
+          <w:rFonts w:ascii="Times New Roman" w:hAnsi="Times New Roman" w:cs="Times New Roman"/>
+          <w:b/>
+          <w:bCs/>
+          <w:sz w:val="24"/>
+          <w:szCs w:val="24"/>
+        </w:rPr>
+        <w:t>:</w:t>
+      </w:r>
+    </w:p>
+    <w:p>
+      <w:pPr>
+        <w:spacing w:line="240" w:lineRule="auto"/>
+        <w:rPr>
+          <w:rFonts w:ascii="Times New Roman" w:eastAsiaTheme="minorEastAsia" w:hAnsi="Times New Roman" w:cs="Times New Roman"/>
+          <w:sz w:val="24"/>
+          <w:szCs w:val="24"/>
+        </w:rPr>
+      </w:pPr>
+      <m:oMath>
+        <m:r>
+          <w:rPr>
+            <w:rFonts w:ascii="Cambria Math" w:hAnsi="Cambria Math" w:cs="Times New Roman"/>
+            <w:sz w:val="24"/>
+            <w:szCs w:val="24"/>
+          </w:rPr>
+          <m:t>P</m:t>
+        </m:r>
+        <m:d>
+          <m:dPr>
+            <m:ctrlPr>
+              <w:rPr>
+                <w:rFonts w:ascii="Cambria Math" w:hAnsi="Cambria Math" w:cs="Times New Roman"/>
+                <w:i/>
+                <w:sz w:val="24"/>
+                <w:szCs w:val="24"/>
+              </w:rPr>
+            </m:ctrlPr>
+          </m:dPr>
+          <m:e>
+            <m:d>
+              <m:dPr>
+                <m:begChr m:val="|"/>
+                <m:endChr m:val="|"/>
+                <m:ctrlPr>
+                  <w:rPr>
+                    <w:rFonts w:ascii="Cambria Math" w:hAnsi="Cambria Math" w:cs="Times New Roman"/>
+                    <w:i/>
+                    <w:sz w:val="24"/>
+                    <w:szCs w:val="24"/>
+                  </w:rPr>
+                </m:ctrlPr>
+              </m:dPr>
+              <m:e>
+                <m:r>
+                  <w:rPr>
+                    <w:rFonts w:ascii="Cambria Math" w:hAnsi="Cambria Math" w:cs="Times New Roman"/>
+                    <w:sz w:val="24"/>
+                    <w:szCs w:val="24"/>
+                  </w:rPr>
+                  <m:t>Y-μ</m:t>
+                </m:r>
+              </m:e>
+            </m:d>
+            <m:r>
+              <w:rPr>
+                <w:rFonts w:ascii="Cambria Math" w:hAnsi="Cambria Math" w:cs="Times New Roman"/>
+                <w:sz w:val="24"/>
+                <w:szCs w:val="24"/>
+              </w:rPr>
+              <m:t>&lt;kσ</m:t>
+            </m:r>
+          </m:e>
+        </m:d>
+        <m:r>
+          <w:rPr>
+            <w:rFonts w:ascii="Cambria Math" w:hAnsi="Cambria Math" w:cs="Times New Roman"/>
+            <w:sz w:val="24"/>
+            <w:szCs w:val="24"/>
+          </w:rPr>
+          <m:t>≥1-</m:t>
+        </m:r>
+        <m:f>
+          <m:fPr>
+            <m:ctrlPr>
+              <w:rPr>
+                <w:rFonts w:ascii="Cambria Math" w:hAnsi="Cambria Math" w:cs="Times New Roman"/>
+                <w:i/>
+                <w:sz w:val="24"/>
+                <w:szCs w:val="24"/>
+              </w:rPr>
+            </m:ctrlPr>
+          </m:fPr>
+          <m:num>
+            <m:r>
+              <w:rPr>
+                <w:rFonts w:ascii="Cambria Math" w:hAnsi="Cambria Math" w:cs="Times New Roman"/>
+                <w:sz w:val="24"/>
+                <w:szCs w:val="24"/>
+              </w:rPr>
+              <m:t>1</m:t>
+            </m:r>
+          </m:num>
+          <m:den>
+            <m:sSup>
+              <m:sSupPr>
+                <m:ctrlPr>
+                  <w:rPr>
+                    <w:rFonts w:ascii="Cambria Math" w:hAnsi="Cambria Math" w:cs="Times New Roman"/>
+                    <w:i/>
+                    <w:sz w:val="24"/>
+                    <w:szCs w:val="24"/>
+                  </w:rPr>
+                </m:ctrlPr>
+              </m:sSupPr>
+              <m:e>
+                <m:r>
+                  <w:rPr>
+                    <w:rFonts w:ascii="Cambria Math" w:hAnsi="Cambria Math" w:cs="Times New Roman"/>
+                    <w:sz w:val="24"/>
+                    <w:szCs w:val="24"/>
+                  </w:rPr>
+                  <m:t>k</m:t>
+                </m:r>
+              </m:e>
+              <m:sup>
+                <m:r>
+                  <w:rPr>
+                    <w:rFonts w:ascii="Cambria Math" w:hAnsi="Cambria Math" w:cs="Times New Roman"/>
+                    <w:sz w:val="24"/>
+                    <w:szCs w:val="24"/>
+                  </w:rPr>
+                  <m:t>2</m:t>
+                </m:r>
+              </m:sup>
+            </m:sSup>
+          </m:den>
+        </m:f>
+      </m:oMath>
+      <w:r>
+        <w:rPr>
+          <w:rFonts w:ascii="Times New Roman" w:eastAsiaTheme="minorEastAsia" w:hAnsi="Times New Roman" w:cs="Times New Roman"/>
+          <w:sz w:val="24"/>
+          <w:szCs w:val="24"/>
+        </w:rPr>
+        <w:t xml:space="preserve">   or  </w:t>
+      </w:r>
+      <m:oMath>
+        <m:r>
+          <w:rPr>
+            <w:rFonts w:ascii="Cambria Math" w:eastAsiaTheme="minorEastAsia" w:hAnsi="Cambria Math" w:cs="Times New Roman"/>
+            <w:sz w:val="24"/>
+            <w:szCs w:val="24"/>
+          </w:rPr>
+          <m:t>P</m:t>
+        </m:r>
+        <m:d>
+          <m:dPr>
+            <m:ctrlPr>
+              <w:rPr>
+                <w:rFonts w:ascii="Cambria Math" w:eastAsiaTheme="minorEastAsia" w:hAnsi="Cambria Math" w:cs="Times New Roman"/>
+                <w:i/>
+                <w:sz w:val="24"/>
+                <w:szCs w:val="24"/>
+              </w:rPr>
+            </m:ctrlPr>
+          </m:dPr>
+          <m:e>
+            <m:d>
+              <m:dPr>
+                <m:begChr m:val="|"/>
+                <m:endChr m:val="|"/>
+                <m:ctrlPr>
+                  <w:rPr>
+                    <w:rFonts w:ascii="Cambria Math" w:eastAsiaTheme="minorEastAsia" w:hAnsi="Cambria Math" w:cs="Times New Roman"/>
+                    <w:i/>
+                    <w:sz w:val="24"/>
+                    <w:szCs w:val="24"/>
+                  </w:rPr>
+                </m:ctrlPr>
+              </m:dPr>
+              <m:e>
+                <m:r>
+                  <w:rPr>
+                    <w:rFonts w:ascii="Cambria Math" w:eastAsiaTheme="minorEastAsia" w:hAnsi="Cambria Math" w:cs="Times New Roman"/>
+                    <w:sz w:val="24"/>
+                    <w:szCs w:val="24"/>
+                  </w:rPr>
+                  <m:t>Y-μ</m:t>
+                </m:r>
+              </m:e>
+            </m:d>
+            <m:r>
+              <w:rPr>
+                <w:rFonts w:ascii="Cambria Math" w:eastAsiaTheme="minorEastAsia" w:hAnsi="Cambria Math" w:cs="Times New Roman"/>
+                <w:sz w:val="24"/>
+                <w:szCs w:val="24"/>
+              </w:rPr>
+              <m:t>≥kσ</m:t>
+            </m:r>
+          </m:e>
+        </m:d>
+        <m:r>
+          <w:rPr>
+            <w:rFonts w:ascii="Cambria Math" w:eastAsiaTheme="minorEastAsia" w:hAnsi="Cambria Math" w:cs="Times New Roman"/>
+            <w:sz w:val="24"/>
+            <w:szCs w:val="24"/>
+          </w:rPr>
+          <m:t>≤1-</m:t>
+        </m:r>
+        <m:f>
+          <m:fPr>
+            <m:ctrlPr>
+              <w:rPr>
+                <w:rFonts w:ascii="Cambria Math" w:eastAsiaTheme="minorEastAsia" w:hAnsi="Cambria Math" w:cs="Times New Roman"/>
+                <w:i/>
+                <w:sz w:val="24"/>
+                <w:szCs w:val="24"/>
+              </w:rPr>
+            </m:ctrlPr>
+          </m:fPr>
+          <m:num>
+            <m:r>
+              <w:rPr>
+                <w:rFonts w:ascii="Cambria Math" w:eastAsiaTheme="minorEastAsia" w:hAnsi="Cambria Math" w:cs="Times New Roman"/>
+                <w:sz w:val="24"/>
+                <w:szCs w:val="24"/>
+              </w:rPr>
+              <m:t>1</m:t>
+            </m:r>
+          </m:num>
+          <m:den>
+            <m:sSup>
+              <m:sSupPr>
+                <m:ctrlPr>
+                  <w:rPr>
+                    <w:rFonts w:ascii="Cambria Math" w:eastAsiaTheme="minorEastAsia" w:hAnsi="Cambria Math" w:cs="Times New Roman"/>
+                    <w:i/>
+                    <w:sz w:val="24"/>
+                    <w:szCs w:val="24"/>
+                  </w:rPr>
+                </m:ctrlPr>
+              </m:sSupPr>
+              <m:e>
+                <m:r>
+                  <w:rPr>
+                    <w:rFonts w:ascii="Cambria Math" w:eastAsiaTheme="minorEastAsia" w:hAnsi="Cambria Math" w:cs="Times New Roman"/>
+                    <w:sz w:val="24"/>
+                    <w:szCs w:val="24"/>
+                  </w:rPr>
+                  <m:t>k</m:t>
+                </m:r>
+              </m:e>
+              <m:sup>
+                <m:r>
+                  <w:rPr>
+                    <w:rFonts w:ascii="Cambria Math" w:eastAsiaTheme="minorEastAsia" w:hAnsi="Cambria Math" w:cs="Times New Roman"/>
+                    <w:sz w:val="24"/>
+                    <w:szCs w:val="24"/>
+                  </w:rPr>
+                  <m:t>2</m:t>
+                </m:r>
+              </m:sup>
+            </m:sSup>
+          </m:den>
+        </m:f>
+      </m:oMath>
     </w:p>
     <w:p>
       <w:pPr>
@@ -1812,6 +3981,7 @@
           <w:sz w:val="24"/>
           <w:szCs w:val="24"/>
         </w:rPr>
+        <w:lastRenderedPageBreak/>
         <w:t>Expected of Function Rules (Theorem 4.5):</w:t>
       </w:r>
     </w:p>
@@ -1836,7 +4006,6 @@
             <w:sz w:val="24"/>
             <w:szCs w:val="24"/>
           </w:rPr>
-          <w:lastRenderedPageBreak/>
           <m:t>E</m:t>
         </m:r>
         <m:d>
@@ -5466,7 +7635,6 @@
           <w:sz w:val="24"/>
           <w:szCs w:val="24"/>
         </w:rPr>
-        <w:lastRenderedPageBreak/>
         <w:t>Marginal Density Functions (Def 5.4):</w:t>
       </w:r>
     </w:p>
@@ -7712,7 +9880,7 @@
 </file>
 
 <file path=word/numbering.xml><?xml version="1.0" encoding="utf-8"?>
-<w:numbering xmlns:wpc="http://schemas.microsoft.com/office/word/2010/wordprocessingCanvas" xmlns:cx="http://schemas.microsoft.com/office/drawing/2014/chartex" xmlns:cx1="http://schemas.microsoft.com/office/drawing/2015/9/8/chartex" xmlns:cx2="http://schemas.microsoft.com/office/drawing/2015/10/21/chartex" xmlns:cx3="http://schemas.microsoft.com/office/drawing/2016/5/9/chartex" xmlns:cx4="http://schemas.microsoft.com/office/drawing/2016/5/10/chartex" xmlns:cx5="http://schemas.microsoft.com/office/drawing/2016/5/11/chartex" xmlns:cx6="http://schemas.microsoft.com/office/drawing/2016/5/12/chartex" xmlns:cx7="http://schemas.microsoft.com/office/drawing/2016/5/13/chartex" xmlns:cx8="http://schemas.microsoft.com/office/drawing/2016/5/14/chartex" xmlns:mc="http://schemas.openxmlformats.org/markup-compatibility/2006" xmlns:aink="http://schemas.microsoft.com/office/drawing/2016/ink" xmlns:am3d="http://schemas.microsoft.com/office/drawing/2017/model3d" xmlns:o="urn:schemas-microsoft-com:office:office" xmlns:oel="http://schemas.microsoft.com/office/2019/extlst" xmlns:r="http://schemas.openxmlformats.org/officeDocument/2006/relationships" xmlns:m="http://schemas.openxmlformats.org/officeDocument/2006/math" xmlns:v="urn:schemas-microsoft-com:vml" xmlns:wp14="http://schemas.microsoft.com/office/word/2010/wordprocessingDrawing" xmlns:wp="http://schemas.openxmlformats.org/drawingml/2006/wordprocessingDrawing" xmlns:w10="urn:schemas-microsoft-com:office:word" xmlns:w="http://schemas.openxmlformats.org/wordprocessingml/2006/main" xmlns:w14="http://schemas.microsoft.com/office/word/2010/wordml" xmlns:w15="http://schemas.microsoft.com/office/word/2012/wordml" xmlns:w16cex="http://schemas.microsoft.com/office/word/2018/wordml/cex" xmlns:w16cid="http://schemas.microsoft.com/office/word/2016/wordml/cid" xmlns:w16="http://schemas.microsoft.com/office/word/2018/wordml" xmlns:w16sdtdh="http://schemas.microsoft.com/office/word/2020/wordml/sdtdatahash" xmlns:w16se="http://schemas.microsoft.com/office/word/2015/wordml/symex" xmlns:wpg="http://schemas.microsoft.com/office/word/2010/wordprocessingGroup" xmlns:wpi="http://schemas.microsoft.com/office/word/2010/wordprocessingInk" xmlns:wne="http://schemas.microsoft.com/office/word/2006/wordml" xmlns:wps="http://schemas.microsoft.com/office/word/2010/wordprocessingShape" mc:Ignorable="w14 w15 w16se w16cid w16 w16cex w16sdtdh wp14">
+<w:numbering xmlns:wpc="http://schemas.microsoft.com/office/word/2010/wordprocessingCanvas" xmlns:cx="http://schemas.microsoft.com/office/drawing/2014/chartex" xmlns:cx1="http://schemas.microsoft.com/office/drawing/2015/9/8/chartex" xmlns:cx2="http://schemas.microsoft.com/office/drawing/2015/10/21/chartex" xmlns:cx3="http://schemas.microsoft.com/office/drawing/2016/5/9/chartex" xmlns:cx4="http://schemas.microsoft.com/office/drawing/2016/5/10/chartex" xmlns:cx5="http://schemas.microsoft.com/office/drawing/2016/5/11/chartex" xmlns:cx6="http://schemas.microsoft.com/office/drawing/2016/5/12/chartex" xmlns:cx7="http://schemas.microsoft.com/office/drawing/2016/5/13/chartex" xmlns:cx8="http://schemas.microsoft.com/office/drawing/2016/5/14/chartex" xmlns:mc="http://schemas.openxmlformats.org/markup-compatibility/2006" xmlns:aink="http://schemas.microsoft.com/office/drawing/2016/ink" xmlns:am3d="http://schemas.microsoft.com/office/drawing/2017/model3d" xmlns:o="urn:schemas-microsoft-com:office:office" xmlns:oel="http://schemas.microsoft.com/office/2019/extlst" xmlns:r="http://schemas.openxmlformats.org/officeDocument/2006/relationships" xmlns:m="http://schemas.openxmlformats.org/officeDocument/2006/math" xmlns:v="urn:schemas-microsoft-com:vml" xmlns:wp14="http://schemas.microsoft.com/office/word/2010/wordprocessingDrawing" xmlns:wp="http://schemas.openxmlformats.org/drawingml/2006/wordprocessingDrawing" xmlns:w10="urn:schemas-microsoft-com:office:word" xmlns:w="http://schemas.openxmlformats.org/wordprocessingml/2006/main" xmlns:w14="http://schemas.microsoft.com/office/word/2010/wordml" xmlns:w15="http://schemas.microsoft.com/office/word/2012/wordml" xmlns:w16cex="http://schemas.microsoft.com/office/word/2018/wordml/cex" xmlns:w16cid="http://schemas.microsoft.com/office/word/2016/wordml/cid" xmlns:w16="http://schemas.microsoft.com/office/word/2018/wordml" xmlns:w16du="http://schemas.microsoft.com/office/word/2023/wordml/word16du" xmlns:w16sdtdh="http://schemas.microsoft.com/office/word/2020/wordml/sdtdatahash" xmlns:w16sdtfl="http://schemas.microsoft.com/office/word/2024/wordml/sdtformatlock" xmlns:w16se="http://schemas.microsoft.com/office/word/2015/wordml/symex" xmlns:wpg="http://schemas.microsoft.com/office/word/2010/wordprocessingGroup" xmlns:wpi="http://schemas.microsoft.com/office/word/2010/wordprocessingInk" xmlns:wne="http://schemas.microsoft.com/office/word/2006/wordml" xmlns:wps="http://schemas.microsoft.com/office/word/2010/wordprocessingShape" mc:Ignorable="w14 w15 w16se w16cid w16 w16cex w16sdtdh w16sdtfl w16du wp14">
   <w:abstractNum w:abstractNumId="0" w15:restartNumberingAfterBreak="0">
     <w:nsid w:val="19B56E02"/>
     <w:multiLevelType w:val="hybridMultilevel"/>
@@ -8005,6 +10173,119 @@
     </w:lvl>
   </w:abstractNum>
   <w:abstractNum w:abstractNumId="3" w15:restartNumberingAfterBreak="0">
+    <w:nsid w:val="2A87318B"/>
+    <w:multiLevelType w:val="hybridMultilevel"/>
+    <w:tmpl w:val="A94AEEE6"/>
+    <w:lvl w:ilvl="0" w:tplc="04090001">
+      <w:start w:val="1"/>
+      <w:numFmt w:val="bullet"/>
+      <w:lvlText w:val=""/>
+      <w:lvlJc w:val="left"/>
+      <w:pPr>
+        <w:ind w:left="720" w:hanging="360"/>
+      </w:pPr>
+      <w:rPr>
+        <w:rFonts w:ascii="Symbol" w:hAnsi="Symbol" w:hint="default"/>
+      </w:rPr>
+    </w:lvl>
+    <w:lvl w:ilvl="1" w:tplc="04090003">
+      <w:start w:val="1"/>
+      <w:numFmt w:val="bullet"/>
+      <w:lvlText w:val="o"/>
+      <w:lvlJc w:val="left"/>
+      <w:pPr>
+        <w:ind w:left="1440" w:hanging="360"/>
+      </w:pPr>
+      <w:rPr>
+        <w:rFonts w:ascii="Courier New" w:hAnsi="Courier New" w:cs="Courier New" w:hint="default"/>
+      </w:rPr>
+    </w:lvl>
+    <w:lvl w:ilvl="2" w:tplc="04090005" w:tentative="1">
+      <w:start w:val="1"/>
+      <w:numFmt w:val="bullet"/>
+      <w:lvlText w:val=""/>
+      <w:lvlJc w:val="left"/>
+      <w:pPr>
+        <w:ind w:left="2160" w:hanging="360"/>
+      </w:pPr>
+      <w:rPr>
+        <w:rFonts w:ascii="Wingdings" w:hAnsi="Wingdings" w:hint="default"/>
+      </w:rPr>
+    </w:lvl>
+    <w:lvl w:ilvl="3" w:tplc="04090001" w:tentative="1">
+      <w:start w:val="1"/>
+      <w:numFmt w:val="bullet"/>
+      <w:lvlText w:val=""/>
+      <w:lvlJc w:val="left"/>
+      <w:pPr>
+        <w:ind w:left="2880" w:hanging="360"/>
+      </w:pPr>
+      <w:rPr>
+        <w:rFonts w:ascii="Symbol" w:hAnsi="Symbol" w:hint="default"/>
+      </w:rPr>
+    </w:lvl>
+    <w:lvl w:ilvl="4" w:tplc="04090003" w:tentative="1">
+      <w:start w:val="1"/>
+      <w:numFmt w:val="bullet"/>
+      <w:lvlText w:val="o"/>
+      <w:lvlJc w:val="left"/>
+      <w:pPr>
+        <w:ind w:left="3600" w:hanging="360"/>
+      </w:pPr>
+      <w:rPr>
+        <w:rFonts w:ascii="Courier New" w:hAnsi="Courier New" w:cs="Courier New" w:hint="default"/>
+      </w:rPr>
+    </w:lvl>
+    <w:lvl w:ilvl="5" w:tplc="04090005" w:tentative="1">
+      <w:start w:val="1"/>
+      <w:numFmt w:val="bullet"/>
+      <w:lvlText w:val=""/>
+      <w:lvlJc w:val="left"/>
+      <w:pPr>
+        <w:ind w:left="4320" w:hanging="360"/>
+      </w:pPr>
+      <w:rPr>
+        <w:rFonts w:ascii="Wingdings" w:hAnsi="Wingdings" w:hint="default"/>
+      </w:rPr>
+    </w:lvl>
+    <w:lvl w:ilvl="6" w:tplc="04090001" w:tentative="1">
+      <w:start w:val="1"/>
+      <w:numFmt w:val="bullet"/>
+      <w:lvlText w:val=""/>
+      <w:lvlJc w:val="left"/>
+      <w:pPr>
+        <w:ind w:left="5040" w:hanging="360"/>
+      </w:pPr>
+      <w:rPr>
+        <w:rFonts w:ascii="Symbol" w:hAnsi="Symbol" w:hint="default"/>
+      </w:rPr>
+    </w:lvl>
+    <w:lvl w:ilvl="7" w:tplc="04090003" w:tentative="1">
+      <w:start w:val="1"/>
+      <w:numFmt w:val="bullet"/>
+      <w:lvlText w:val="o"/>
+      <w:lvlJc w:val="left"/>
+      <w:pPr>
+        <w:ind w:left="5760" w:hanging="360"/>
+      </w:pPr>
+      <w:rPr>
+        <w:rFonts w:ascii="Courier New" w:hAnsi="Courier New" w:cs="Courier New" w:hint="default"/>
+      </w:rPr>
+    </w:lvl>
+    <w:lvl w:ilvl="8" w:tplc="04090005" w:tentative="1">
+      <w:start w:val="1"/>
+      <w:numFmt w:val="bullet"/>
+      <w:lvlText w:val=""/>
+      <w:lvlJc w:val="left"/>
+      <w:pPr>
+        <w:ind w:left="6480" w:hanging="360"/>
+      </w:pPr>
+      <w:rPr>
+        <w:rFonts w:ascii="Wingdings" w:hAnsi="Wingdings" w:hint="default"/>
+      </w:rPr>
+    </w:lvl>
+  </w:abstractNum>
+  <w:abstractNum w:abstractNumId="4" w15:restartNumberingAfterBreak="0">
     <w:nsid w:val="55F968E0"/>
     <w:multiLevelType w:val="hybridMultilevel"/>
     <w:tmpl w:val="E21CD462"/>
@@ -8093,7 +10374,120 @@
       </w:pPr>
     </w:lvl>
   </w:abstractNum>
-  <w:abstractNum w:abstractNumId="4" w15:restartNumberingAfterBreak="0">
+  <w:abstractNum w:abstractNumId="5" w15:restartNumberingAfterBreak="0">
+    <w:nsid w:val="5DD15291"/>
+    <w:multiLevelType w:val="hybridMultilevel"/>
+    <w:tmpl w:val="9C9CB294"/>
+    <w:lvl w:ilvl="0" w:tplc="04090001">
+      <w:start w:val="1"/>
+      <w:numFmt w:val="bullet"/>
+      <w:lvlText w:val=""/>
+      <w:lvlJc w:val="left"/>
+      <w:pPr>
+        <w:ind w:left="720" w:hanging="360"/>
+      </w:pPr>
+      <w:rPr>
+        <w:rFonts w:ascii="Symbol" w:hAnsi="Symbol" w:hint="default"/>
+      </w:rPr>
+    </w:lvl>
+    <w:lvl w:ilvl="1" w:tplc="04090003">
+      <w:start w:val="1"/>
+      <w:numFmt w:val="bullet"/>
+      <w:lvlText w:val="o"/>
+      <w:lvlJc w:val="left"/>
+      <w:pPr>
+        <w:ind w:left="1440" w:hanging="360"/>
+      </w:pPr>
+      <w:rPr>
+        <w:rFonts w:ascii="Courier New" w:hAnsi="Courier New" w:cs="Courier New" w:hint="default"/>
+      </w:rPr>
+    </w:lvl>
+    <w:lvl w:ilvl="2" w:tplc="04090005" w:tentative="1">
+      <w:start w:val="1"/>
+      <w:numFmt w:val="bullet"/>
+      <w:lvlText w:val=""/>
+      <w:lvlJc w:val="left"/>
+      <w:pPr>
+        <w:ind w:left="2160" w:hanging="360"/>
+      </w:pPr>
+      <w:rPr>
+        <w:rFonts w:ascii="Wingdings" w:hAnsi="Wingdings" w:hint="default"/>
+      </w:rPr>
+    </w:lvl>
+    <w:lvl w:ilvl="3" w:tplc="04090001" w:tentative="1">
+      <w:start w:val="1"/>
+      <w:numFmt w:val="bullet"/>
+      <w:lvlText w:val=""/>
+      <w:lvlJc w:val="left"/>
+      <w:pPr>
+        <w:ind w:left="2880" w:hanging="360"/>
+      </w:pPr>
+      <w:rPr>
+        <w:rFonts w:ascii="Symbol" w:hAnsi="Symbol" w:hint="default"/>
+      </w:rPr>
+    </w:lvl>
+    <w:lvl w:ilvl="4" w:tplc="04090003" w:tentative="1">
+      <w:start w:val="1"/>
+      <w:numFmt w:val="bullet"/>
+      <w:lvlText w:val="o"/>
+      <w:lvlJc w:val="left"/>
+      <w:pPr>
+        <w:ind w:left="3600" w:hanging="360"/>
+      </w:pPr>
+      <w:rPr>
+        <w:rFonts w:ascii="Courier New" w:hAnsi="Courier New" w:cs="Courier New" w:hint="default"/>
+      </w:rPr>
+    </w:lvl>
+    <w:lvl w:ilvl="5" w:tplc="04090005" w:tentative="1">
+      <w:start w:val="1"/>
+      <w:numFmt w:val="bullet"/>
+      <w:lvlText w:val=""/>
+      <w:lvlJc w:val="left"/>
+      <w:pPr>
+        <w:ind w:left="4320" w:hanging="360"/>
+      </w:pPr>
+      <w:rPr>
+        <w:rFonts w:ascii="Wingdings" w:hAnsi="Wingdings" w:hint="default"/>
+      </w:rPr>
+    </w:lvl>
+    <w:lvl w:ilvl="6" w:tplc="04090001" w:tentative="1">
+      <w:start w:val="1"/>
+      <w:numFmt w:val="bullet"/>
+      <w:lvlText w:val=""/>
+      <w:lvlJc w:val="left"/>
+      <w:pPr>
+        <w:ind w:left="5040" w:hanging="360"/>
+      </w:pPr>
+      <w:rPr>
+        <w:rFonts w:ascii="Symbol" w:hAnsi="Symbol" w:hint="default"/>
+      </w:rPr>
+    </w:lvl>
+    <w:lvl w:ilvl="7" w:tplc="04090003" w:tentative="1">
+      <w:start w:val="1"/>
+      <w:numFmt w:val="bullet"/>
+      <w:lvlText w:val="o"/>
+      <w:lvlJc w:val="left"/>
+      <w:pPr>
+        <w:ind w:left="5760" w:hanging="360"/>
+      </w:pPr>
+      <w:rPr>
+        <w:rFonts w:ascii="Courier New" w:hAnsi="Courier New" w:cs="Courier New" w:hint="default"/>
+      </w:rPr>
+    </w:lvl>
+    <w:lvl w:ilvl="8" w:tplc="04090005" w:tentative="1">
+      <w:start w:val="1"/>
+      <w:numFmt w:val="bullet"/>
+      <w:lvlText w:val=""/>
+      <w:lvlJc w:val="left"/>
+      <w:pPr>
+        <w:ind w:left="6480" w:hanging="360"/>
+      </w:pPr>
+      <w:rPr>
+        <w:rFonts w:ascii="Wingdings" w:hAnsi="Wingdings" w:hint="default"/>
+      </w:rPr>
+    </w:lvl>
+  </w:abstractNum>
+  <w:abstractNum w:abstractNumId="6" w15:restartNumberingAfterBreak="0">
     <w:nsid w:val="61A659D5"/>
     <w:multiLevelType w:val="hybridMultilevel"/>
     <w:tmpl w:val="E2683806"/>
@@ -8182,11 +10576,124 @@
       </w:pPr>
     </w:lvl>
   </w:abstractNum>
+  <w:abstractNum w:abstractNumId="7" w15:restartNumberingAfterBreak="0">
+    <w:nsid w:val="7A5C7D3A"/>
+    <w:multiLevelType w:val="hybridMultilevel"/>
+    <w:tmpl w:val="CE00658A"/>
+    <w:lvl w:ilvl="0" w:tplc="04090001">
+      <w:start w:val="1"/>
+      <w:numFmt w:val="bullet"/>
+      <w:lvlText w:val=""/>
+      <w:lvlJc w:val="left"/>
+      <w:pPr>
+        <w:ind w:left="720" w:hanging="360"/>
+      </w:pPr>
+      <w:rPr>
+        <w:rFonts w:ascii="Symbol" w:hAnsi="Symbol" w:hint="default"/>
+      </w:rPr>
+    </w:lvl>
+    <w:lvl w:ilvl="1" w:tplc="04090003">
+      <w:start w:val="1"/>
+      <w:numFmt w:val="bullet"/>
+      <w:lvlText w:val="o"/>
+      <w:lvlJc w:val="left"/>
+      <w:pPr>
+        <w:ind w:left="1440" w:hanging="360"/>
+      </w:pPr>
+      <w:rPr>
+        <w:rFonts w:ascii="Courier New" w:hAnsi="Courier New" w:cs="Courier New" w:hint="default"/>
+      </w:rPr>
+    </w:lvl>
+    <w:lvl w:ilvl="2" w:tplc="04090005" w:tentative="1">
+      <w:start w:val="1"/>
+      <w:numFmt w:val="bullet"/>
+      <w:lvlText w:val=""/>
+      <w:lvlJc w:val="left"/>
+      <w:pPr>
+        <w:ind w:left="2160" w:hanging="360"/>
+      </w:pPr>
+      <w:rPr>
+        <w:rFonts w:ascii="Wingdings" w:hAnsi="Wingdings" w:hint="default"/>
+      </w:rPr>
+    </w:lvl>
+    <w:lvl w:ilvl="3" w:tplc="04090001" w:tentative="1">
+      <w:start w:val="1"/>
+      <w:numFmt w:val="bullet"/>
+      <w:lvlText w:val=""/>
+      <w:lvlJc w:val="left"/>
+      <w:pPr>
+        <w:ind w:left="2880" w:hanging="360"/>
+      </w:pPr>
+      <w:rPr>
+        <w:rFonts w:ascii="Symbol" w:hAnsi="Symbol" w:hint="default"/>
+      </w:rPr>
+    </w:lvl>
+    <w:lvl w:ilvl="4" w:tplc="04090003" w:tentative="1">
+      <w:start w:val="1"/>
+      <w:numFmt w:val="bullet"/>
+      <w:lvlText w:val="o"/>
+      <w:lvlJc w:val="left"/>
+      <w:pPr>
+        <w:ind w:left="3600" w:hanging="360"/>
+      </w:pPr>
+      <w:rPr>
+        <w:rFonts w:ascii="Courier New" w:hAnsi="Courier New" w:cs="Courier New" w:hint="default"/>
+      </w:rPr>
+    </w:lvl>
+    <w:lvl w:ilvl="5" w:tplc="04090005" w:tentative="1">
+      <w:start w:val="1"/>
+      <w:numFmt w:val="bullet"/>
+      <w:lvlText w:val=""/>
+      <w:lvlJc w:val="left"/>
+      <w:pPr>
+        <w:ind w:left="4320" w:hanging="360"/>
+      </w:pPr>
+      <w:rPr>
+        <w:rFonts w:ascii="Wingdings" w:hAnsi="Wingdings" w:hint="default"/>
+      </w:rPr>
+    </w:lvl>
+    <w:lvl w:ilvl="6" w:tplc="04090001" w:tentative="1">
+      <w:start w:val="1"/>
+      <w:numFmt w:val="bullet"/>
+      <w:lvlText w:val=""/>
+      <w:lvlJc w:val="left"/>
+      <w:pPr>
+        <w:ind w:left="5040" w:hanging="360"/>
+      </w:pPr>
+      <w:rPr>
+        <w:rFonts w:ascii="Symbol" w:hAnsi="Symbol" w:hint="default"/>
+      </w:rPr>
+    </w:lvl>
+    <w:lvl w:ilvl="7" w:tplc="04090003" w:tentative="1">
+      <w:start w:val="1"/>
+      <w:numFmt w:val="bullet"/>
+      <w:lvlText w:val="o"/>
+      <w:lvlJc w:val="left"/>
+      <w:pPr>
+        <w:ind w:left="5760" w:hanging="360"/>
+      </w:pPr>
+      <w:rPr>
+        <w:rFonts w:ascii="Courier New" w:hAnsi="Courier New" w:cs="Courier New" w:hint="default"/>
+      </w:rPr>
+    </w:lvl>
+    <w:lvl w:ilvl="8" w:tplc="04090005" w:tentative="1">
+      <w:start w:val="1"/>
+      <w:numFmt w:val="bullet"/>
+      <w:lvlText w:val=""/>
+      <w:lvlJc w:val="left"/>
+      <w:pPr>
+        <w:ind w:left="6480" w:hanging="360"/>
+      </w:pPr>
+      <w:rPr>
+        <w:rFonts w:ascii="Wingdings" w:hAnsi="Wingdings" w:hint="default"/>
+      </w:rPr>
+    </w:lvl>
+  </w:abstractNum>
   <w:num w:numId="1" w16cid:durableId="1472870760">
     <w:abstractNumId w:val="0"/>
   </w:num>
   <w:num w:numId="2" w16cid:durableId="32310436">
-    <w:abstractNumId w:val="3"/>
+    <w:abstractNumId w:val="4"/>
   </w:num>
   <w:num w:numId="3" w16cid:durableId="387608280">
     <w:abstractNumId w:val="2"/>
@@ -8195,13 +10702,22 @@
     <w:abstractNumId w:val="1"/>
   </w:num>
   <w:num w:numId="5" w16cid:durableId="1089738836">
-    <w:abstractNumId w:val="4"/>
+    <w:abstractNumId w:val="6"/>
+  </w:num>
+  <w:num w:numId="6" w16cid:durableId="1181043512">
+    <w:abstractNumId w:val="7"/>
+  </w:num>
+  <w:num w:numId="7" w16cid:durableId="521824136">
+    <w:abstractNumId w:val="3"/>
+  </w:num>
+  <w:num w:numId="8" w16cid:durableId="1491631571">
+    <w:abstractNumId w:val="5"/>
   </w:num>
 </w:numbering>
 </file>
 
 <file path=word/styles.xml><?xml version="1.0" encoding="utf-8"?>
-<w:styles xmlns:mc="http://schemas.openxmlformats.org/markup-compatibility/2006" xmlns:r="http://schemas.openxmlformats.org/officeDocument/2006/relationships" xmlns:w="http://schemas.openxmlformats.org/wordprocessingml/2006/main" xmlns:w14="http://schemas.microsoft.com/office/word/2010/wordml" xmlns:w15="http://schemas.microsoft.com/office/word/2012/wordml" xmlns:w16cex="http://schemas.microsoft.com/office/word/2018/wordml/cex" xmlns:w16cid="http://schemas.microsoft.com/office/word/2016/wordml/cid" xmlns:w16="http://schemas.microsoft.com/office/word/2018/wordml" xmlns:w16sdtdh="http://schemas.microsoft.com/office/word/2020/wordml/sdtdatahash" xmlns:w16se="http://schemas.microsoft.com/office/word/2015/wordml/symex" mc:Ignorable="w14 w15 w16se w16cid w16 w16cex w16sdtdh">
+<w:styles xmlns:mc="http://schemas.openxmlformats.org/markup-compatibility/2006" xmlns:r="http://schemas.openxmlformats.org/officeDocument/2006/relationships" xmlns:w="http://schemas.openxmlformats.org/wordprocessingml/2006/main" xmlns:w14="http://schemas.microsoft.com/office/word/2010/wordml" xmlns:w15="http://schemas.microsoft.com/office/word/2012/wordml" xmlns:w16cex="http://schemas.microsoft.com/office/word/2018/wordml/cex" xmlns:w16cid="http://schemas.microsoft.com/office/word/2016/wordml/cid" xmlns:w16="http://schemas.microsoft.com/office/word/2018/wordml" xmlns:w16du="http://schemas.microsoft.com/office/word/2023/wordml/word16du" xmlns:w16sdtdh="http://schemas.microsoft.com/office/word/2020/wordml/sdtdatahash" xmlns:w16sdtfl="http://schemas.microsoft.com/office/word/2024/wordml/sdtformatlock" xmlns:w16se="http://schemas.microsoft.com/office/word/2015/wordml/symex" mc:Ignorable="w14 w15 w16se w16cid w16 w16cex w16sdtdh w16sdtfl w16du">
   <w:docDefaults>
     <w:rPrDefault>
       <w:rPr>

--- a/Project2FormulaSheet/Project 2 Formula Sheet.docx
+++ b/Project2FormulaSheet/Project 2 Formula Sheet.docx
@@ -4852,6 +4852,16 @@
           </m:sSup>
         </m:oMath>
       </m:oMathPara>
+    </w:p>
+    <w:p>
+      <w:pPr>
+        <w:spacing w:line="240" w:lineRule="auto"/>
+        <w:rPr>
+          <w:rFonts w:ascii="Times New Roman" w:eastAsiaTheme="minorEastAsia" w:hAnsi="Times New Roman" w:cs="Times New Roman"/>
+          <w:sz w:val="24"/>
+          <w:szCs w:val="24"/>
+        </w:rPr>
+      </w:pPr>
     </w:p>
     <w:p>
       <w:pPr>
@@ -5536,6 +5546,1440 @@
         <w:spacing w:line="240" w:lineRule="auto"/>
         <w:rPr>
           <w:rFonts w:ascii="Times New Roman" w:eastAsiaTheme="minorEastAsia" w:hAnsi="Times New Roman" w:cs="Times New Roman"/>
+          <w:sz w:val="24"/>
+          <w:szCs w:val="24"/>
+        </w:rPr>
+      </w:pPr>
+    </w:p>
+    <w:p>
+      <w:pPr>
+        <w:spacing w:line="240" w:lineRule="auto"/>
+        <w:rPr>
+          <w:rFonts w:ascii="Times New Roman" w:eastAsiaTheme="minorEastAsia" w:hAnsi="Times New Roman" w:cs="Times New Roman"/>
+          <w:b/>
+          <w:bCs/>
+          <w:sz w:val="24"/>
+          <w:szCs w:val="24"/>
+        </w:rPr>
+      </w:pPr>
+      <w:r>
+        <w:rPr>
+          <w:rFonts w:ascii="Times New Roman" w:eastAsiaTheme="minorEastAsia" w:hAnsi="Times New Roman" w:cs="Times New Roman"/>
+          <w:b/>
+          <w:bCs/>
+          <w:sz w:val="24"/>
+          <w:szCs w:val="24"/>
+        </w:rPr>
+        <w:t>Gamma Distribution (Def 4.9):</w:t>
+      </w:r>
+    </w:p>
+    <w:p>
+      <w:pPr>
+        <w:spacing w:line="240" w:lineRule="auto"/>
+        <w:rPr>
+          <w:rFonts w:ascii="Times New Roman" w:eastAsiaTheme="minorEastAsia" w:hAnsi="Times New Roman" w:cs="Times New Roman"/>
+          <w:sz w:val="24"/>
+          <w:szCs w:val="24"/>
+        </w:rPr>
+      </w:pPr>
+      <m:oMathPara>
+        <m:oMathParaPr>
+          <m:jc m:val="left"/>
+        </m:oMathParaPr>
+        <m:oMath>
+          <m:r>
+            <w:rPr>
+              <w:rFonts w:ascii="Cambria Math" w:eastAsiaTheme="minorEastAsia" w:hAnsi="Cambria Math" w:cs="Times New Roman"/>
+              <w:sz w:val="24"/>
+              <w:szCs w:val="24"/>
+            </w:rPr>
+            <m:t>f</m:t>
+          </m:r>
+          <m:d>
+            <m:dPr>
+              <m:ctrlPr>
+                <w:rPr>
+                  <w:rFonts w:ascii="Cambria Math" w:eastAsiaTheme="minorEastAsia" w:hAnsi="Cambria Math" w:cs="Times New Roman"/>
+                  <w:i/>
+                  <w:sz w:val="24"/>
+                  <w:szCs w:val="24"/>
+                </w:rPr>
+              </m:ctrlPr>
+            </m:dPr>
+            <m:e>
+              <m:r>
+                <w:rPr>
+                  <w:rFonts w:ascii="Cambria Math" w:eastAsiaTheme="minorEastAsia" w:hAnsi="Cambria Math" w:cs="Times New Roman"/>
+                  <w:sz w:val="24"/>
+                  <w:szCs w:val="24"/>
+                </w:rPr>
+                <m:t>y</m:t>
+              </m:r>
+            </m:e>
+          </m:d>
+          <m:r>
+            <w:rPr>
+              <w:rFonts w:ascii="Cambria Math" w:eastAsiaTheme="minorEastAsia" w:hAnsi="Cambria Math" w:cs="Times New Roman"/>
+              <w:sz w:val="24"/>
+              <w:szCs w:val="24"/>
+            </w:rPr>
+            <m:t>=</m:t>
+          </m:r>
+          <m:d>
+            <m:dPr>
+              <m:begChr m:val="{"/>
+              <m:endChr m:val=""/>
+              <m:ctrlPr>
+                <w:rPr>
+                  <w:rFonts w:ascii="Cambria Math" w:eastAsiaTheme="minorEastAsia" w:hAnsi="Cambria Math" w:cs="Times New Roman"/>
+                  <w:i/>
+                  <w:sz w:val="24"/>
+                  <w:szCs w:val="24"/>
+                </w:rPr>
+              </m:ctrlPr>
+            </m:dPr>
+            <m:e>
+              <m:r>
+                <w:rPr>
+                  <w:rFonts w:ascii="Cambria Math" w:eastAsiaTheme="minorEastAsia" w:hAnsi="Cambria Math" w:cs="Times New Roman"/>
+                  <w:sz w:val="24"/>
+                  <w:szCs w:val="24"/>
+                </w:rPr>
+                <m:t xml:space="preserve"> </m:t>
+              </m:r>
+              <m:eqArr>
+                <m:eqArrPr>
+                  <m:ctrlPr>
+                    <w:rPr>
+                      <w:rFonts w:ascii="Cambria Math" w:eastAsiaTheme="minorEastAsia" w:hAnsi="Cambria Math" w:cs="Times New Roman"/>
+                      <w:i/>
+                      <w:sz w:val="24"/>
+                      <w:szCs w:val="24"/>
+                    </w:rPr>
+                  </m:ctrlPr>
+                </m:eqArrPr>
+                <m:e>
+                  <m:f>
+                    <m:fPr>
+                      <m:ctrlPr>
+                        <w:rPr>
+                          <w:rFonts w:ascii="Cambria Math" w:eastAsiaTheme="minorEastAsia" w:hAnsi="Cambria Math" w:cs="Times New Roman"/>
+                          <w:i/>
+                          <w:sz w:val="24"/>
+                          <w:szCs w:val="24"/>
+                        </w:rPr>
+                      </m:ctrlPr>
+                    </m:fPr>
+                    <m:num>
+                      <m:sSup>
+                        <m:sSupPr>
+                          <m:ctrlPr>
+                            <w:rPr>
+                              <w:rFonts w:ascii="Cambria Math" w:eastAsiaTheme="minorEastAsia" w:hAnsi="Cambria Math" w:cs="Times New Roman"/>
+                              <w:i/>
+                              <w:sz w:val="24"/>
+                              <w:szCs w:val="24"/>
+                            </w:rPr>
+                          </m:ctrlPr>
+                        </m:sSupPr>
+                        <m:e>
+                          <m:r>
+                            <w:rPr>
+                              <w:rFonts w:ascii="Cambria Math" w:eastAsiaTheme="minorEastAsia" w:hAnsi="Cambria Math" w:cs="Times New Roman"/>
+                              <w:sz w:val="24"/>
+                              <w:szCs w:val="24"/>
+                            </w:rPr>
+                            <m:t>y</m:t>
+                          </m:r>
+                        </m:e>
+                        <m:sup>
+                          <m:r>
+                            <w:rPr>
+                              <w:rFonts w:ascii="Cambria Math" w:eastAsiaTheme="minorEastAsia" w:hAnsi="Cambria Math" w:cs="Times New Roman"/>
+                              <w:sz w:val="24"/>
+                              <w:szCs w:val="24"/>
+                            </w:rPr>
+                            <m:t>α-1</m:t>
+                          </m:r>
+                        </m:sup>
+                      </m:sSup>
+                      <m:sSup>
+                        <m:sSupPr>
+                          <m:ctrlPr>
+                            <w:rPr>
+                              <w:rFonts w:ascii="Cambria Math" w:eastAsiaTheme="minorEastAsia" w:hAnsi="Cambria Math" w:cs="Times New Roman"/>
+                              <w:i/>
+                              <w:sz w:val="24"/>
+                              <w:szCs w:val="24"/>
+                            </w:rPr>
+                          </m:ctrlPr>
+                        </m:sSupPr>
+                        <m:e>
+                          <m:r>
+                            <w:rPr>
+                              <w:rFonts w:ascii="Cambria Math" w:eastAsiaTheme="minorEastAsia" w:hAnsi="Cambria Math" w:cs="Times New Roman"/>
+                              <w:sz w:val="24"/>
+                              <w:szCs w:val="24"/>
+                            </w:rPr>
+                            <m:t>e</m:t>
+                          </m:r>
+                        </m:e>
+                        <m:sup>
+                          <m:r>
+                            <w:rPr>
+                              <w:rFonts w:ascii="Cambria Math" w:eastAsiaTheme="minorEastAsia" w:hAnsi="Cambria Math" w:cs="Times New Roman"/>
+                              <w:sz w:val="24"/>
+                              <w:szCs w:val="24"/>
+                            </w:rPr>
+                            <m:t>-y/β</m:t>
+                          </m:r>
+                        </m:sup>
+                      </m:sSup>
+                    </m:num>
+                    <m:den>
+                      <m:sSup>
+                        <m:sSupPr>
+                          <m:ctrlPr>
+                            <w:rPr>
+                              <w:rFonts w:ascii="Cambria Math" w:eastAsiaTheme="minorEastAsia" w:hAnsi="Cambria Math" w:cs="Times New Roman"/>
+                              <w:i/>
+                              <w:sz w:val="24"/>
+                              <w:szCs w:val="24"/>
+                            </w:rPr>
+                          </m:ctrlPr>
+                        </m:sSupPr>
+                        <m:e>
+                          <m:r>
+                            <w:rPr>
+                              <w:rFonts w:ascii="Cambria Math" w:eastAsiaTheme="minorEastAsia" w:hAnsi="Cambria Math" w:cs="Times New Roman"/>
+                              <w:sz w:val="24"/>
+                              <w:szCs w:val="24"/>
+                            </w:rPr>
+                            <m:t>β</m:t>
+                          </m:r>
+                        </m:e>
+                        <m:sup>
+                          <m:r>
+                            <w:rPr>
+                              <w:rFonts w:ascii="Cambria Math" w:eastAsiaTheme="minorEastAsia" w:hAnsi="Cambria Math" w:cs="Times New Roman"/>
+                              <w:sz w:val="24"/>
+                              <w:szCs w:val="24"/>
+                            </w:rPr>
+                            <m:t>α</m:t>
+                          </m:r>
+                        </m:sup>
+                      </m:sSup>
+                      <m:r>
+                        <m:rPr>
+                          <m:sty m:val="p"/>
+                        </m:rPr>
+                        <w:rPr>
+                          <w:rFonts w:ascii="Cambria Math" w:eastAsiaTheme="minorEastAsia" w:hAnsi="Cambria Math" w:cs="Times New Roman"/>
+                          <w:sz w:val="24"/>
+                          <w:szCs w:val="24"/>
+                        </w:rPr>
+                        <m:t>Γ</m:t>
+                      </m:r>
+                      <m:r>
+                        <w:rPr>
+                          <w:rFonts w:ascii="Cambria Math" w:eastAsiaTheme="minorEastAsia" w:hAnsi="Cambria Math" w:cs="Times New Roman"/>
+                          <w:sz w:val="24"/>
+                          <w:szCs w:val="24"/>
+                        </w:rPr>
+                        <m:t>(α)</m:t>
+                      </m:r>
+                    </m:den>
+                  </m:f>
+                  <m:r>
+                    <w:rPr>
+                      <w:rFonts w:ascii="Cambria Math" w:eastAsiaTheme="minorEastAsia" w:hAnsi="Cambria Math" w:cs="Times New Roman"/>
+                      <w:sz w:val="24"/>
+                      <w:szCs w:val="24"/>
+                    </w:rPr>
+                    <m:t xml:space="preserve">,   </m:t>
+                  </m:r>
+                  <m:r>
+                    <w:rPr>
+                      <w:rFonts w:ascii="Cambria Math" w:eastAsiaTheme="minorEastAsia" w:hAnsi="Cambria Math" w:cs="Times New Roman"/>
+                      <w:sz w:val="24"/>
+                      <w:szCs w:val="24"/>
+                    </w:rPr>
+                    <m:t>0</m:t>
+                  </m:r>
+                  <m:r>
+                    <w:rPr>
+                      <w:rFonts w:ascii="Cambria Math" w:eastAsiaTheme="minorEastAsia" w:hAnsi="Cambria Math" w:cs="Times New Roman"/>
+                      <w:sz w:val="24"/>
+                      <w:szCs w:val="24"/>
+                    </w:rPr>
+                    <m:t>≤y≤</m:t>
+                  </m:r>
+                  <m:r>
+                    <w:rPr>
+                      <w:rFonts w:ascii="Cambria Math" w:eastAsiaTheme="minorEastAsia" w:hAnsi="Cambria Math" w:cs="Times New Roman"/>
+                      <w:sz w:val="24"/>
+                      <w:szCs w:val="24"/>
+                    </w:rPr>
+                    <m:t>∞</m:t>
+                  </m:r>
+                </m:e>
+                <m:e>
+                  <m:r>
+                    <w:rPr>
+                      <w:rFonts w:ascii="Cambria Math" w:eastAsiaTheme="minorEastAsia" w:hAnsi="Cambria Math" w:cs="Times New Roman"/>
+                      <w:sz w:val="24"/>
+                      <w:szCs w:val="24"/>
+                    </w:rPr>
+                    <m:t xml:space="preserve">   0,  elsewhere</m:t>
+                  </m:r>
+                </m:e>
+              </m:eqArr>
+            </m:e>
+          </m:d>
+        </m:oMath>
+      </m:oMathPara>
+    </w:p>
+    <w:p>
+      <w:pPr>
+        <w:spacing w:line="240" w:lineRule="auto"/>
+        <w:rPr>
+          <w:rFonts w:ascii="Times New Roman" w:eastAsiaTheme="minorEastAsia" w:hAnsi="Times New Roman" w:cs="Times New Roman"/>
+          <w:sz w:val="24"/>
+          <w:szCs w:val="24"/>
+        </w:rPr>
+      </w:pPr>
+      <w:r>
+        <w:rPr>
+          <w:rFonts w:ascii="Times New Roman" w:eastAsiaTheme="minorEastAsia" w:hAnsi="Times New Roman" w:cs="Times New Roman"/>
+          <w:sz w:val="24"/>
+          <w:szCs w:val="24"/>
+        </w:rPr>
+        <w:t xml:space="preserve">where  </w:t>
+      </w:r>
+      <m:oMath>
+        <m:r>
+          <m:rPr>
+            <m:sty m:val="p"/>
+          </m:rPr>
+          <w:rPr>
+            <w:rFonts w:ascii="Cambria Math" w:eastAsiaTheme="minorEastAsia" w:hAnsi="Cambria Math" w:cs="Times New Roman"/>
+            <w:sz w:val="24"/>
+            <w:szCs w:val="24"/>
+          </w:rPr>
+          <m:t>Γ</m:t>
+        </m:r>
+        <m:d>
+          <m:dPr>
+            <m:ctrlPr>
+              <w:rPr>
+                <w:rFonts w:ascii="Cambria Math" w:eastAsiaTheme="minorEastAsia" w:hAnsi="Cambria Math" w:cs="Times New Roman"/>
+                <w:i/>
+                <w:sz w:val="24"/>
+                <w:szCs w:val="24"/>
+              </w:rPr>
+            </m:ctrlPr>
+          </m:dPr>
+          <m:e>
+            <m:r>
+              <w:rPr>
+                <w:rFonts w:ascii="Cambria Math" w:eastAsiaTheme="minorEastAsia" w:hAnsi="Cambria Math" w:cs="Times New Roman"/>
+                <w:sz w:val="24"/>
+                <w:szCs w:val="24"/>
+              </w:rPr>
+              <m:t>α</m:t>
+            </m:r>
+          </m:e>
+        </m:d>
+        <m:r>
+          <w:rPr>
+            <w:rFonts w:ascii="Cambria Math" w:eastAsiaTheme="minorEastAsia" w:hAnsi="Cambria Math" w:cs="Times New Roman"/>
+            <w:sz w:val="24"/>
+            <w:szCs w:val="24"/>
+          </w:rPr>
+          <m:t>=</m:t>
+        </m:r>
+        <m:nary>
+          <m:naryPr>
+            <m:limLoc m:val="subSup"/>
+            <m:ctrlPr>
+              <w:rPr>
+                <w:rFonts w:ascii="Cambria Math" w:eastAsiaTheme="minorEastAsia" w:hAnsi="Cambria Math" w:cs="Times New Roman"/>
+                <w:i/>
+                <w:sz w:val="24"/>
+                <w:szCs w:val="24"/>
+              </w:rPr>
+            </m:ctrlPr>
+          </m:naryPr>
+          <m:sub>
+            <m:r>
+              <w:rPr>
+                <w:rFonts w:ascii="Cambria Math" w:eastAsiaTheme="minorEastAsia" w:hAnsi="Cambria Math" w:cs="Times New Roman"/>
+                <w:sz w:val="24"/>
+                <w:szCs w:val="24"/>
+              </w:rPr>
+              <m:t>0</m:t>
+            </m:r>
+          </m:sub>
+          <m:sup>
+            <m:r>
+              <w:rPr>
+                <w:rFonts w:ascii="Cambria Math" w:eastAsiaTheme="minorEastAsia" w:hAnsi="Cambria Math" w:cs="Times New Roman"/>
+                <w:sz w:val="24"/>
+                <w:szCs w:val="24"/>
+              </w:rPr>
+              <m:t>∞</m:t>
+            </m:r>
+          </m:sup>
+          <m:e>
+            <m:sSup>
+              <m:sSupPr>
+                <m:ctrlPr>
+                  <w:rPr>
+                    <w:rFonts w:ascii="Cambria Math" w:eastAsiaTheme="minorEastAsia" w:hAnsi="Cambria Math" w:cs="Times New Roman"/>
+                    <w:i/>
+                    <w:sz w:val="24"/>
+                    <w:szCs w:val="24"/>
+                  </w:rPr>
+                </m:ctrlPr>
+              </m:sSupPr>
+              <m:e>
+                <m:r>
+                  <w:rPr>
+                    <w:rFonts w:ascii="Cambria Math" w:eastAsiaTheme="minorEastAsia" w:hAnsi="Cambria Math" w:cs="Times New Roman"/>
+                    <w:sz w:val="24"/>
+                    <w:szCs w:val="24"/>
+                  </w:rPr>
+                  <m:t>y</m:t>
+                </m:r>
+              </m:e>
+              <m:sup>
+                <m:r>
+                  <w:rPr>
+                    <w:rFonts w:ascii="Cambria Math" w:eastAsiaTheme="minorEastAsia" w:hAnsi="Cambria Math" w:cs="Times New Roman"/>
+                    <w:sz w:val="24"/>
+                    <w:szCs w:val="24"/>
+                  </w:rPr>
+                  <m:t>α-1</m:t>
+                </m:r>
+              </m:sup>
+            </m:sSup>
+            <m:sSup>
+              <m:sSupPr>
+                <m:ctrlPr>
+                  <w:rPr>
+                    <w:rFonts w:ascii="Cambria Math" w:eastAsiaTheme="minorEastAsia" w:hAnsi="Cambria Math" w:cs="Times New Roman"/>
+                    <w:i/>
+                    <w:sz w:val="24"/>
+                    <w:szCs w:val="24"/>
+                  </w:rPr>
+                </m:ctrlPr>
+              </m:sSupPr>
+              <m:e>
+                <m:r>
+                  <w:rPr>
+                    <w:rFonts w:ascii="Cambria Math" w:eastAsiaTheme="minorEastAsia" w:hAnsi="Cambria Math" w:cs="Times New Roman"/>
+                    <w:sz w:val="24"/>
+                    <w:szCs w:val="24"/>
+                  </w:rPr>
+                  <m:t>e</m:t>
+                </m:r>
+              </m:e>
+              <m:sup>
+                <m:r>
+                  <w:rPr>
+                    <w:rFonts w:ascii="Cambria Math" w:eastAsiaTheme="minorEastAsia" w:hAnsi="Cambria Math" w:cs="Times New Roman"/>
+                    <w:sz w:val="24"/>
+                    <w:szCs w:val="24"/>
+                  </w:rPr>
+                  <m:t>-y</m:t>
+                </m:r>
+              </m:sup>
+            </m:sSup>
+            <m:r>
+              <w:rPr>
+                <w:rFonts w:ascii="Cambria Math" w:eastAsiaTheme="minorEastAsia" w:hAnsi="Cambria Math" w:cs="Times New Roman"/>
+                <w:sz w:val="24"/>
+                <w:szCs w:val="24"/>
+              </w:rPr>
+              <m:t>dy</m:t>
+            </m:r>
+          </m:e>
+        </m:nary>
+      </m:oMath>
+    </w:p>
+    <w:p>
+      <w:pPr>
+        <w:pStyle w:val="ListParagraph"/>
+        <w:numPr>
+          <w:ilvl w:val="0"/>
+          <w:numId w:val="9"/>
+        </w:numPr>
+        <w:spacing w:line="240" w:lineRule="auto"/>
+        <w:rPr>
+          <w:rFonts w:ascii="Times New Roman" w:eastAsiaTheme="minorEastAsia" w:hAnsi="Times New Roman" w:cs="Times New Roman"/>
+          <w:b/>
+          <w:bCs/>
+          <w:sz w:val="24"/>
+          <w:szCs w:val="24"/>
+        </w:rPr>
+      </w:pPr>
+      <w:r>
+        <w:rPr>
+          <w:rFonts w:ascii="Times New Roman" w:eastAsiaTheme="minorEastAsia" w:hAnsi="Times New Roman" w:cs="Times New Roman"/>
+          <w:b/>
+          <w:bCs/>
+          <w:sz w:val="24"/>
+          <w:szCs w:val="24"/>
+        </w:rPr>
+        <w:t>Expected:</w:t>
+      </w:r>
+    </w:p>
+    <w:p>
+      <w:pPr>
+        <w:pStyle w:val="ListParagraph"/>
+        <w:numPr>
+          <w:ilvl w:val="1"/>
+          <w:numId w:val="9"/>
+        </w:numPr>
+        <w:spacing w:line="240" w:lineRule="auto"/>
+        <w:rPr>
+          <w:rFonts w:ascii="Times New Roman" w:eastAsiaTheme="minorEastAsia" w:hAnsi="Times New Roman" w:cs="Times New Roman"/>
+          <w:b/>
+          <w:bCs/>
+          <w:sz w:val="24"/>
+          <w:szCs w:val="24"/>
+        </w:rPr>
+      </w:pPr>
+      <m:oMath>
+        <m:r>
+          <w:rPr>
+            <w:rFonts w:ascii="Cambria Math" w:eastAsiaTheme="minorEastAsia" w:hAnsi="Cambria Math" w:cs="Times New Roman"/>
+            <w:sz w:val="24"/>
+            <w:szCs w:val="24"/>
+          </w:rPr>
+          <m:t>E</m:t>
+        </m:r>
+        <m:d>
+          <m:dPr>
+            <m:ctrlPr>
+              <w:rPr>
+                <w:rFonts w:ascii="Cambria Math" w:eastAsiaTheme="minorEastAsia" w:hAnsi="Cambria Math" w:cs="Times New Roman"/>
+                <w:i/>
+                <w:sz w:val="24"/>
+                <w:szCs w:val="24"/>
+              </w:rPr>
+            </m:ctrlPr>
+          </m:dPr>
+          <m:e>
+            <m:r>
+              <w:rPr>
+                <w:rFonts w:ascii="Cambria Math" w:eastAsiaTheme="minorEastAsia" w:hAnsi="Cambria Math" w:cs="Times New Roman"/>
+                <w:sz w:val="24"/>
+                <w:szCs w:val="24"/>
+              </w:rPr>
+              <m:t>Y</m:t>
+            </m:r>
+          </m:e>
+        </m:d>
+        <m:r>
+          <w:rPr>
+            <w:rFonts w:ascii="Cambria Math" w:eastAsiaTheme="minorEastAsia" w:hAnsi="Cambria Math" w:cs="Times New Roman"/>
+            <w:sz w:val="24"/>
+            <w:szCs w:val="24"/>
+          </w:rPr>
+          <m:t>=αβ</m:t>
+        </m:r>
+      </m:oMath>
+    </w:p>
+    <w:p>
+      <w:pPr>
+        <w:pStyle w:val="ListParagraph"/>
+        <w:numPr>
+          <w:ilvl w:val="0"/>
+          <w:numId w:val="9"/>
+        </w:numPr>
+        <w:spacing w:line="240" w:lineRule="auto"/>
+        <w:rPr>
+          <w:rFonts w:ascii="Times New Roman" w:eastAsiaTheme="minorEastAsia" w:hAnsi="Times New Roman" w:cs="Times New Roman"/>
+          <w:b/>
+          <w:bCs/>
+          <w:sz w:val="24"/>
+          <w:szCs w:val="24"/>
+        </w:rPr>
+      </w:pPr>
+      <w:r>
+        <w:rPr>
+          <w:rFonts w:ascii="Times New Roman" w:eastAsiaTheme="minorEastAsia" w:hAnsi="Times New Roman" w:cs="Times New Roman"/>
+          <w:b/>
+          <w:bCs/>
+          <w:sz w:val="24"/>
+          <w:szCs w:val="24"/>
+        </w:rPr>
+        <w:t>Variance:</w:t>
+      </w:r>
+    </w:p>
+    <w:p>
+      <w:pPr>
+        <w:pStyle w:val="ListParagraph"/>
+        <w:numPr>
+          <w:ilvl w:val="1"/>
+          <w:numId w:val="9"/>
+        </w:numPr>
+        <w:spacing w:line="240" w:lineRule="auto"/>
+        <w:rPr>
+          <w:rFonts w:ascii="Times New Roman" w:eastAsiaTheme="minorEastAsia" w:hAnsi="Times New Roman" w:cs="Times New Roman"/>
+          <w:b/>
+          <w:bCs/>
+          <w:sz w:val="24"/>
+          <w:szCs w:val="24"/>
+        </w:rPr>
+      </w:pPr>
+      <m:oMath>
+        <m:r>
+          <w:rPr>
+            <w:rFonts w:ascii="Cambria Math" w:eastAsiaTheme="minorEastAsia" w:hAnsi="Cambria Math" w:cs="Times New Roman"/>
+            <w:sz w:val="24"/>
+            <w:szCs w:val="24"/>
+          </w:rPr>
+          <m:t>V</m:t>
+        </m:r>
+        <m:d>
+          <m:dPr>
+            <m:ctrlPr>
+              <w:rPr>
+                <w:rFonts w:ascii="Cambria Math" w:eastAsiaTheme="minorEastAsia" w:hAnsi="Cambria Math" w:cs="Times New Roman"/>
+                <w:i/>
+                <w:sz w:val="24"/>
+                <w:szCs w:val="24"/>
+              </w:rPr>
+            </m:ctrlPr>
+          </m:dPr>
+          <m:e>
+            <m:r>
+              <w:rPr>
+                <w:rFonts w:ascii="Cambria Math" w:eastAsiaTheme="minorEastAsia" w:hAnsi="Cambria Math" w:cs="Times New Roman"/>
+                <w:sz w:val="24"/>
+                <w:szCs w:val="24"/>
+              </w:rPr>
+              <m:t>Y</m:t>
+            </m:r>
+          </m:e>
+        </m:d>
+        <m:r>
+          <w:rPr>
+            <w:rFonts w:ascii="Cambria Math" w:eastAsiaTheme="minorEastAsia" w:hAnsi="Cambria Math" w:cs="Times New Roman"/>
+            <w:sz w:val="24"/>
+            <w:szCs w:val="24"/>
+          </w:rPr>
+          <m:t>=α</m:t>
+        </m:r>
+        <m:sSup>
+          <m:sSupPr>
+            <m:ctrlPr>
+              <w:rPr>
+                <w:rFonts w:ascii="Cambria Math" w:eastAsiaTheme="minorEastAsia" w:hAnsi="Cambria Math" w:cs="Times New Roman"/>
+                <w:i/>
+                <w:sz w:val="24"/>
+                <w:szCs w:val="24"/>
+              </w:rPr>
+            </m:ctrlPr>
+          </m:sSupPr>
+          <m:e>
+            <m:r>
+              <w:rPr>
+                <w:rFonts w:ascii="Cambria Math" w:eastAsiaTheme="minorEastAsia" w:hAnsi="Cambria Math" w:cs="Times New Roman"/>
+                <w:sz w:val="24"/>
+                <w:szCs w:val="24"/>
+              </w:rPr>
+              <m:t>β</m:t>
+            </m:r>
+          </m:e>
+          <m:sup>
+            <m:r>
+              <w:rPr>
+                <w:rFonts w:ascii="Cambria Math" w:eastAsiaTheme="minorEastAsia" w:hAnsi="Cambria Math" w:cs="Times New Roman"/>
+                <w:sz w:val="24"/>
+                <w:szCs w:val="24"/>
+              </w:rPr>
+              <m:t>2</m:t>
+            </m:r>
+          </m:sup>
+        </m:sSup>
+      </m:oMath>
+    </w:p>
+    <w:p>
+      <w:pPr>
+        <w:spacing w:line="240" w:lineRule="auto"/>
+        <w:rPr>
+          <w:rFonts w:ascii="Times New Roman" w:eastAsiaTheme="minorEastAsia" w:hAnsi="Times New Roman" w:cs="Times New Roman"/>
+          <w:b/>
+          <w:bCs/>
+          <w:sz w:val="24"/>
+          <w:szCs w:val="24"/>
+        </w:rPr>
+      </w:pPr>
+    </w:p>
+    <w:p>
+      <w:pPr>
+        <w:spacing w:line="240" w:lineRule="auto"/>
+        <w:rPr>
+          <w:rFonts w:ascii="Times New Roman" w:eastAsiaTheme="minorEastAsia" w:hAnsi="Times New Roman" w:cs="Times New Roman"/>
+          <w:b/>
+          <w:bCs/>
+          <w:sz w:val="24"/>
+          <w:szCs w:val="24"/>
+        </w:rPr>
+      </w:pPr>
+    </w:p>
+    <w:p>
+      <w:pPr>
+        <w:spacing w:line="240" w:lineRule="auto"/>
+        <w:rPr>
+          <w:rFonts w:ascii="Times New Roman" w:eastAsiaTheme="minorEastAsia" w:hAnsi="Times New Roman" w:cs="Times New Roman"/>
+          <w:b/>
+          <w:bCs/>
+          <w:sz w:val="24"/>
+          <w:szCs w:val="24"/>
+        </w:rPr>
+      </w:pPr>
+    </w:p>
+    <w:p>
+      <w:pPr>
+        <w:spacing w:line="240" w:lineRule="auto"/>
+        <w:rPr>
+          <w:rFonts w:ascii="Times New Roman" w:eastAsiaTheme="minorEastAsia" w:hAnsi="Times New Roman" w:cs="Times New Roman"/>
+          <w:b/>
+          <w:bCs/>
+          <w:sz w:val="24"/>
+          <w:szCs w:val="24"/>
+        </w:rPr>
+      </w:pPr>
+    </w:p>
+    <w:p>
+      <w:pPr>
+        <w:spacing w:line="240" w:lineRule="auto"/>
+        <w:rPr>
+          <w:rFonts w:ascii="Times New Roman" w:eastAsiaTheme="minorEastAsia" w:hAnsi="Times New Roman" w:cs="Times New Roman"/>
+          <w:b/>
+          <w:bCs/>
+          <w:sz w:val="24"/>
+          <w:szCs w:val="24"/>
+        </w:rPr>
+      </w:pPr>
+    </w:p>
+    <w:p>
+      <w:pPr>
+        <w:spacing w:line="240" w:lineRule="auto"/>
+        <w:rPr>
+          <w:rFonts w:ascii="Times New Roman" w:eastAsiaTheme="minorEastAsia" w:hAnsi="Times New Roman" w:cs="Times New Roman"/>
+          <w:b/>
+          <w:bCs/>
+          <w:sz w:val="24"/>
+          <w:szCs w:val="24"/>
+        </w:rPr>
+      </w:pPr>
+      <w:r>
+        <w:rPr>
+          <w:rFonts w:ascii="Times New Roman" w:eastAsiaTheme="minorEastAsia" w:hAnsi="Times New Roman" w:cs="Times New Roman"/>
+          <w:b/>
+          <w:bCs/>
+          <w:sz w:val="24"/>
+          <w:szCs w:val="24"/>
+        </w:rPr>
+        <w:lastRenderedPageBreak/>
+        <w:t>Chi-square Distribution  (Def 4.10):</w:t>
+      </w:r>
+    </w:p>
+    <w:p>
+      <w:pPr>
+        <w:spacing w:line="240" w:lineRule="auto"/>
+        <w:rPr>
+          <w:rFonts w:ascii="Times New Roman" w:eastAsiaTheme="minorEastAsia" w:hAnsi="Times New Roman" w:cs="Times New Roman"/>
+          <w:sz w:val="24"/>
+          <w:szCs w:val="24"/>
+        </w:rPr>
+      </w:pPr>
+      <w:r>
+        <w:rPr>
+          <w:rFonts w:ascii="Times New Roman" w:eastAsiaTheme="minorEastAsia" w:hAnsi="Times New Roman" w:cs="Times New Roman"/>
+          <w:sz w:val="24"/>
+          <w:szCs w:val="24"/>
+        </w:rPr>
+        <w:t xml:space="preserve">Let v be a positive integer. A random variable Y is said to have a chi-square distribution with v degrees of freedom if any only if Y is a gamma-distributed random variable with parameters  </w:t>
+      </w:r>
+      <m:oMath>
+        <m:r>
+          <w:rPr>
+            <w:rFonts w:ascii="Cambria Math" w:eastAsiaTheme="minorEastAsia" w:hAnsi="Cambria Math" w:cs="Times New Roman"/>
+            <w:sz w:val="24"/>
+            <w:szCs w:val="24"/>
+          </w:rPr>
+          <m:t>α=v/2</m:t>
+        </m:r>
+      </m:oMath>
+      <w:r>
+        <w:rPr>
+          <w:rFonts w:ascii="Times New Roman" w:eastAsiaTheme="minorEastAsia" w:hAnsi="Times New Roman" w:cs="Times New Roman"/>
+          <w:sz w:val="24"/>
+          <w:szCs w:val="24"/>
+        </w:rPr>
+        <w:t xml:space="preserve">  and  </w:t>
+      </w:r>
+      <m:oMath>
+        <m:r>
+          <w:rPr>
+            <w:rFonts w:ascii="Cambria Math" w:eastAsiaTheme="minorEastAsia" w:hAnsi="Cambria Math" w:cs="Times New Roman"/>
+            <w:sz w:val="24"/>
+            <w:szCs w:val="24"/>
+          </w:rPr>
+          <m:t>β=2</m:t>
+        </m:r>
+      </m:oMath>
+    </w:p>
+    <w:p>
+      <w:pPr>
+        <w:pStyle w:val="ListParagraph"/>
+        <w:numPr>
+          <w:ilvl w:val="0"/>
+          <w:numId w:val="10"/>
+        </w:numPr>
+        <w:spacing w:line="240" w:lineRule="auto"/>
+        <w:rPr>
+          <w:rFonts w:ascii="Times New Roman" w:eastAsiaTheme="minorEastAsia" w:hAnsi="Times New Roman" w:cs="Times New Roman"/>
+          <w:b/>
+          <w:bCs/>
+          <w:sz w:val="24"/>
+          <w:szCs w:val="24"/>
+        </w:rPr>
+      </w:pPr>
+      <w:r>
+        <w:rPr>
+          <w:rFonts w:ascii="Times New Roman" w:eastAsiaTheme="minorEastAsia" w:hAnsi="Times New Roman" w:cs="Times New Roman"/>
+          <w:b/>
+          <w:bCs/>
+          <w:sz w:val="24"/>
+          <w:szCs w:val="24"/>
+        </w:rPr>
+        <w:t>Expected:</w:t>
+      </w:r>
+    </w:p>
+    <w:p>
+      <w:pPr>
+        <w:pStyle w:val="ListParagraph"/>
+        <w:numPr>
+          <w:ilvl w:val="1"/>
+          <w:numId w:val="10"/>
+        </w:numPr>
+        <w:spacing w:line="240" w:lineRule="auto"/>
+        <w:rPr>
+          <w:rFonts w:ascii="Times New Roman" w:eastAsiaTheme="minorEastAsia" w:hAnsi="Times New Roman" w:cs="Times New Roman"/>
+          <w:b/>
+          <w:bCs/>
+          <w:sz w:val="24"/>
+          <w:szCs w:val="24"/>
+        </w:rPr>
+      </w:pPr>
+      <m:oMath>
+        <m:r>
+          <w:rPr>
+            <w:rFonts w:ascii="Cambria Math" w:eastAsiaTheme="minorEastAsia" w:hAnsi="Cambria Math" w:cs="Times New Roman"/>
+            <w:sz w:val="24"/>
+            <w:szCs w:val="24"/>
+          </w:rPr>
+          <m:t>E</m:t>
+        </m:r>
+        <m:d>
+          <m:dPr>
+            <m:ctrlPr>
+              <w:rPr>
+                <w:rFonts w:ascii="Cambria Math" w:eastAsiaTheme="minorEastAsia" w:hAnsi="Cambria Math" w:cs="Times New Roman"/>
+                <w:i/>
+                <w:sz w:val="24"/>
+                <w:szCs w:val="24"/>
+              </w:rPr>
+            </m:ctrlPr>
+          </m:dPr>
+          <m:e>
+            <m:r>
+              <w:rPr>
+                <w:rFonts w:ascii="Cambria Math" w:eastAsiaTheme="minorEastAsia" w:hAnsi="Cambria Math" w:cs="Times New Roman"/>
+                <w:sz w:val="24"/>
+                <w:szCs w:val="24"/>
+              </w:rPr>
+              <m:t>Y</m:t>
+            </m:r>
+          </m:e>
+        </m:d>
+        <m:r>
+          <w:rPr>
+            <w:rFonts w:ascii="Cambria Math" w:eastAsiaTheme="minorEastAsia" w:hAnsi="Cambria Math" w:cs="Times New Roman"/>
+            <w:sz w:val="24"/>
+            <w:szCs w:val="24"/>
+          </w:rPr>
+          <m:t>=</m:t>
+        </m:r>
+        <m:r>
+          <w:rPr>
+            <w:rFonts w:ascii="Cambria Math" w:eastAsiaTheme="minorEastAsia" w:hAnsi="Cambria Math" w:cs="Times New Roman"/>
+            <w:sz w:val="24"/>
+            <w:szCs w:val="24"/>
+          </w:rPr>
+          <m:t>v</m:t>
+        </m:r>
+      </m:oMath>
+    </w:p>
+    <w:p>
+      <w:pPr>
+        <w:pStyle w:val="ListParagraph"/>
+        <w:numPr>
+          <w:ilvl w:val="0"/>
+          <w:numId w:val="10"/>
+        </w:numPr>
+        <w:spacing w:line="240" w:lineRule="auto"/>
+        <w:rPr>
+          <w:rFonts w:ascii="Times New Roman" w:eastAsiaTheme="minorEastAsia" w:hAnsi="Times New Roman" w:cs="Times New Roman"/>
+          <w:b/>
+          <w:bCs/>
+          <w:sz w:val="24"/>
+          <w:szCs w:val="24"/>
+        </w:rPr>
+      </w:pPr>
+      <w:r>
+        <w:rPr>
+          <w:rFonts w:ascii="Times New Roman" w:eastAsiaTheme="minorEastAsia" w:hAnsi="Times New Roman" w:cs="Times New Roman"/>
+          <w:b/>
+          <w:bCs/>
+          <w:sz w:val="24"/>
+          <w:szCs w:val="24"/>
+        </w:rPr>
+        <w:t>Variance:</w:t>
+      </w:r>
+    </w:p>
+    <w:p>
+      <w:pPr>
+        <w:pStyle w:val="ListParagraph"/>
+        <w:numPr>
+          <w:ilvl w:val="1"/>
+          <w:numId w:val="10"/>
+        </w:numPr>
+        <w:spacing w:line="240" w:lineRule="auto"/>
+        <w:rPr>
+          <w:rFonts w:ascii="Times New Roman" w:eastAsiaTheme="minorEastAsia" w:hAnsi="Times New Roman" w:cs="Times New Roman"/>
+          <w:b/>
+          <w:bCs/>
+          <w:sz w:val="24"/>
+          <w:szCs w:val="24"/>
+        </w:rPr>
+      </w:pPr>
+      <m:oMath>
+        <m:r>
+          <w:rPr>
+            <w:rFonts w:ascii="Cambria Math" w:eastAsiaTheme="minorEastAsia" w:hAnsi="Cambria Math" w:cs="Times New Roman"/>
+            <w:sz w:val="24"/>
+            <w:szCs w:val="24"/>
+          </w:rPr>
+          <m:t>V</m:t>
+        </m:r>
+        <m:d>
+          <m:dPr>
+            <m:ctrlPr>
+              <w:rPr>
+                <w:rFonts w:ascii="Cambria Math" w:eastAsiaTheme="minorEastAsia" w:hAnsi="Cambria Math" w:cs="Times New Roman"/>
+                <w:i/>
+                <w:sz w:val="24"/>
+                <w:szCs w:val="24"/>
+              </w:rPr>
+            </m:ctrlPr>
+          </m:dPr>
+          <m:e>
+            <m:r>
+              <w:rPr>
+                <w:rFonts w:ascii="Cambria Math" w:eastAsiaTheme="minorEastAsia" w:hAnsi="Cambria Math" w:cs="Times New Roman"/>
+                <w:sz w:val="24"/>
+                <w:szCs w:val="24"/>
+              </w:rPr>
+              <m:t>Y</m:t>
+            </m:r>
+          </m:e>
+        </m:d>
+        <m:r>
+          <w:rPr>
+            <w:rFonts w:ascii="Cambria Math" w:eastAsiaTheme="minorEastAsia" w:hAnsi="Cambria Math" w:cs="Times New Roman"/>
+            <w:sz w:val="24"/>
+            <w:szCs w:val="24"/>
+          </w:rPr>
+          <m:t>=</m:t>
+        </m:r>
+        <m:r>
+          <w:rPr>
+            <w:rFonts w:ascii="Cambria Math" w:eastAsiaTheme="minorEastAsia" w:hAnsi="Cambria Math" w:cs="Times New Roman"/>
+            <w:sz w:val="24"/>
+            <w:szCs w:val="24"/>
+          </w:rPr>
+          <m:t>2v</m:t>
+        </m:r>
+      </m:oMath>
+    </w:p>
+    <w:p>
+      <w:pPr>
+        <w:spacing w:line="240" w:lineRule="auto"/>
+        <w:rPr>
+          <w:rFonts w:ascii="Times New Roman" w:eastAsiaTheme="minorEastAsia" w:hAnsi="Times New Roman" w:cs="Times New Roman"/>
+          <w:b/>
+          <w:bCs/>
+          <w:sz w:val="24"/>
+          <w:szCs w:val="24"/>
+        </w:rPr>
+      </w:pPr>
+    </w:p>
+    <w:p>
+      <w:pPr>
+        <w:spacing w:line="240" w:lineRule="auto"/>
+        <w:rPr>
+          <w:rFonts w:ascii="Times New Roman" w:eastAsiaTheme="minorEastAsia" w:hAnsi="Times New Roman" w:cs="Times New Roman"/>
+          <w:b/>
+          <w:bCs/>
+          <w:sz w:val="24"/>
+          <w:szCs w:val="24"/>
+        </w:rPr>
+      </w:pPr>
+      <w:r>
+        <w:rPr>
+          <w:rFonts w:ascii="Times New Roman" w:eastAsiaTheme="minorEastAsia" w:hAnsi="Times New Roman" w:cs="Times New Roman"/>
+          <w:b/>
+          <w:bCs/>
+          <w:sz w:val="24"/>
+          <w:szCs w:val="24"/>
+        </w:rPr>
+        <w:t>Exponential Distribution (Def 4.11):</w:t>
+      </w:r>
+    </w:p>
+    <w:p>
+      <w:pPr>
+        <w:spacing w:line="240" w:lineRule="auto"/>
+        <w:rPr>
+          <w:rFonts w:ascii="Times New Roman" w:eastAsiaTheme="minorEastAsia" w:hAnsi="Times New Roman" w:cs="Times New Roman"/>
+          <w:sz w:val="24"/>
+          <w:szCs w:val="24"/>
+        </w:rPr>
+      </w:pPr>
+      <w:r>
+        <w:rPr>
+          <w:rFonts w:ascii="Times New Roman" w:eastAsiaTheme="minorEastAsia" w:hAnsi="Times New Roman" w:cs="Times New Roman"/>
+          <w:sz w:val="24"/>
+          <w:szCs w:val="24"/>
+        </w:rPr>
+        <w:t xml:space="preserve">A random variable Y is said to have exponential distribution with parameter </w:t>
+      </w:r>
+      <m:oMath>
+        <m:r>
+          <w:rPr>
+            <w:rFonts w:ascii="Cambria Math" w:eastAsiaTheme="minorEastAsia" w:hAnsi="Cambria Math" w:cs="Times New Roman"/>
+            <w:sz w:val="24"/>
+            <w:szCs w:val="24"/>
+          </w:rPr>
+          <m:t>β&gt;0</m:t>
+        </m:r>
+      </m:oMath>
+      <w:r>
+        <w:rPr>
+          <w:rFonts w:ascii="Times New Roman" w:eastAsiaTheme="minorEastAsia" w:hAnsi="Times New Roman" w:cs="Times New Roman"/>
+          <w:sz w:val="24"/>
+          <w:szCs w:val="24"/>
+        </w:rPr>
+        <w:t xml:space="preserve"> if and only if the density function of Y is</w:t>
+      </w:r>
+    </w:p>
+    <w:p>
+      <w:pPr>
+        <w:spacing w:line="240" w:lineRule="auto"/>
+        <w:rPr>
+          <w:rFonts w:ascii="Times New Roman" w:eastAsiaTheme="minorEastAsia" w:hAnsi="Times New Roman" w:cs="Times New Roman"/>
+          <w:sz w:val="24"/>
+          <w:szCs w:val="24"/>
+        </w:rPr>
+      </w:pPr>
+      <m:oMathPara>
+        <m:oMathParaPr>
+          <m:jc m:val="left"/>
+        </m:oMathParaPr>
+        <m:oMath>
+          <m:r>
+            <w:rPr>
+              <w:rFonts w:ascii="Cambria Math" w:eastAsiaTheme="minorEastAsia" w:hAnsi="Cambria Math" w:cs="Times New Roman"/>
+              <w:sz w:val="24"/>
+              <w:szCs w:val="24"/>
+            </w:rPr>
+            <m:t>f</m:t>
+          </m:r>
+          <m:d>
+            <m:dPr>
+              <m:ctrlPr>
+                <w:rPr>
+                  <w:rFonts w:ascii="Cambria Math" w:eastAsiaTheme="minorEastAsia" w:hAnsi="Cambria Math" w:cs="Times New Roman"/>
+                  <w:i/>
+                  <w:sz w:val="24"/>
+                  <w:szCs w:val="24"/>
+                </w:rPr>
+              </m:ctrlPr>
+            </m:dPr>
+            <m:e>
+              <m:r>
+                <w:rPr>
+                  <w:rFonts w:ascii="Cambria Math" w:eastAsiaTheme="minorEastAsia" w:hAnsi="Cambria Math" w:cs="Times New Roman"/>
+                  <w:sz w:val="24"/>
+                  <w:szCs w:val="24"/>
+                </w:rPr>
+                <m:t>y</m:t>
+              </m:r>
+            </m:e>
+          </m:d>
+          <m:r>
+            <w:rPr>
+              <w:rFonts w:ascii="Cambria Math" w:eastAsiaTheme="minorEastAsia" w:hAnsi="Cambria Math" w:cs="Times New Roman"/>
+              <w:sz w:val="24"/>
+              <w:szCs w:val="24"/>
+            </w:rPr>
+            <m:t>=</m:t>
+          </m:r>
+          <m:d>
+            <m:dPr>
+              <m:begChr m:val="{"/>
+              <m:endChr m:val=""/>
+              <m:ctrlPr>
+                <w:rPr>
+                  <w:rFonts w:ascii="Cambria Math" w:eastAsiaTheme="minorEastAsia" w:hAnsi="Cambria Math" w:cs="Times New Roman"/>
+                  <w:i/>
+                  <w:sz w:val="24"/>
+                  <w:szCs w:val="24"/>
+                </w:rPr>
+              </m:ctrlPr>
+            </m:dPr>
+            <m:e>
+              <m:r>
+                <w:rPr>
+                  <w:rFonts w:ascii="Cambria Math" w:eastAsiaTheme="minorEastAsia" w:hAnsi="Cambria Math" w:cs="Times New Roman"/>
+                  <w:sz w:val="24"/>
+                  <w:szCs w:val="24"/>
+                </w:rPr>
+                <m:t xml:space="preserve"> </m:t>
+              </m:r>
+              <m:eqArr>
+                <m:eqArrPr>
+                  <m:ctrlPr>
+                    <w:rPr>
+                      <w:rFonts w:ascii="Cambria Math" w:eastAsiaTheme="minorEastAsia" w:hAnsi="Cambria Math" w:cs="Times New Roman"/>
+                      <w:i/>
+                      <w:sz w:val="24"/>
+                      <w:szCs w:val="24"/>
+                    </w:rPr>
+                  </m:ctrlPr>
+                </m:eqArrPr>
+                <m:e>
+                  <m:f>
+                    <m:fPr>
+                      <m:ctrlPr>
+                        <w:rPr>
+                          <w:rFonts w:ascii="Cambria Math" w:eastAsiaTheme="minorEastAsia" w:hAnsi="Cambria Math" w:cs="Times New Roman"/>
+                          <w:i/>
+                          <w:sz w:val="24"/>
+                          <w:szCs w:val="24"/>
+                        </w:rPr>
+                      </m:ctrlPr>
+                    </m:fPr>
+                    <m:num>
+                      <m:r>
+                        <w:rPr>
+                          <w:rFonts w:ascii="Cambria Math" w:eastAsiaTheme="minorEastAsia" w:hAnsi="Cambria Math" w:cs="Times New Roman"/>
+                          <w:sz w:val="24"/>
+                          <w:szCs w:val="24"/>
+                        </w:rPr>
+                        <m:t>1</m:t>
+                      </m:r>
+                    </m:num>
+                    <m:den>
+                      <m:r>
+                        <w:rPr>
+                          <w:rFonts w:ascii="Cambria Math" w:eastAsiaTheme="minorEastAsia" w:hAnsi="Cambria Math" w:cs="Times New Roman"/>
+                          <w:sz w:val="24"/>
+                          <w:szCs w:val="24"/>
+                        </w:rPr>
+                        <m:t>β</m:t>
+                      </m:r>
+                    </m:den>
+                  </m:f>
+                  <m:sSup>
+                    <m:sSupPr>
+                      <m:ctrlPr>
+                        <w:rPr>
+                          <w:rFonts w:ascii="Cambria Math" w:eastAsiaTheme="minorEastAsia" w:hAnsi="Cambria Math" w:cs="Times New Roman"/>
+                          <w:i/>
+                          <w:sz w:val="24"/>
+                          <w:szCs w:val="24"/>
+                        </w:rPr>
+                      </m:ctrlPr>
+                    </m:sSupPr>
+                    <m:e>
+                      <m:r>
+                        <w:rPr>
+                          <w:rFonts w:ascii="Cambria Math" w:eastAsiaTheme="minorEastAsia" w:hAnsi="Cambria Math" w:cs="Times New Roman"/>
+                          <w:sz w:val="24"/>
+                          <w:szCs w:val="24"/>
+                        </w:rPr>
+                        <m:t>e</m:t>
+                      </m:r>
+                    </m:e>
+                    <m:sup>
+                      <m:r>
+                        <w:rPr>
+                          <w:rFonts w:ascii="Cambria Math" w:eastAsiaTheme="minorEastAsia" w:hAnsi="Cambria Math" w:cs="Times New Roman"/>
+                          <w:sz w:val="24"/>
+                          <w:szCs w:val="24"/>
+                        </w:rPr>
+                        <m:t>-y/β</m:t>
+                      </m:r>
+                    </m:sup>
+                  </m:sSup>
+                  <m:r>
+                    <w:rPr>
+                      <w:rFonts w:ascii="Cambria Math" w:eastAsiaTheme="minorEastAsia" w:hAnsi="Cambria Math" w:cs="Times New Roman"/>
+                      <w:sz w:val="24"/>
+                      <w:szCs w:val="24"/>
+                    </w:rPr>
+                    <m:t>,   0≤y≤∞</m:t>
+                  </m:r>
+                </m:e>
+                <m:e>
+                  <m:r>
+                    <w:rPr>
+                      <w:rFonts w:ascii="Cambria Math" w:eastAsiaTheme="minorEastAsia" w:hAnsi="Cambria Math" w:cs="Times New Roman"/>
+                      <w:sz w:val="24"/>
+                      <w:szCs w:val="24"/>
+                    </w:rPr>
+                    <m:t xml:space="preserve">   0,  elsewhere</m:t>
+                  </m:r>
+                </m:e>
+              </m:eqArr>
+            </m:e>
+          </m:d>
+        </m:oMath>
+      </m:oMathPara>
+    </w:p>
+    <w:p>
+      <w:pPr>
+        <w:pStyle w:val="ListParagraph"/>
+        <w:numPr>
+          <w:ilvl w:val="0"/>
+          <w:numId w:val="11"/>
+        </w:numPr>
+        <w:spacing w:line="240" w:lineRule="auto"/>
+        <w:rPr>
+          <w:rFonts w:ascii="Times New Roman" w:eastAsiaTheme="minorEastAsia" w:hAnsi="Times New Roman" w:cs="Times New Roman"/>
+          <w:b/>
+          <w:bCs/>
+          <w:sz w:val="24"/>
+          <w:szCs w:val="24"/>
+        </w:rPr>
+      </w:pPr>
+      <w:r>
+        <w:rPr>
+          <w:rFonts w:ascii="Times New Roman" w:eastAsiaTheme="minorEastAsia" w:hAnsi="Times New Roman" w:cs="Times New Roman"/>
+          <w:b/>
+          <w:bCs/>
+          <w:sz w:val="24"/>
+          <w:szCs w:val="24"/>
+        </w:rPr>
+        <w:t>Expected:</w:t>
+      </w:r>
+    </w:p>
+    <w:p>
+      <w:pPr>
+        <w:pStyle w:val="ListParagraph"/>
+        <w:numPr>
+          <w:ilvl w:val="1"/>
+          <w:numId w:val="11"/>
+        </w:numPr>
+        <w:spacing w:line="240" w:lineRule="auto"/>
+        <w:rPr>
+          <w:rFonts w:ascii="Times New Roman" w:eastAsiaTheme="minorEastAsia" w:hAnsi="Times New Roman" w:cs="Times New Roman"/>
+          <w:b/>
+          <w:bCs/>
+          <w:sz w:val="24"/>
+          <w:szCs w:val="24"/>
+        </w:rPr>
+      </w:pPr>
+      <m:oMath>
+        <m:r>
+          <w:rPr>
+            <w:rFonts w:ascii="Cambria Math" w:eastAsiaTheme="minorEastAsia" w:hAnsi="Cambria Math" w:cs="Times New Roman"/>
+            <w:sz w:val="24"/>
+            <w:szCs w:val="24"/>
+          </w:rPr>
+          <m:t>E</m:t>
+        </m:r>
+        <m:d>
+          <m:dPr>
+            <m:ctrlPr>
+              <w:rPr>
+                <w:rFonts w:ascii="Cambria Math" w:eastAsiaTheme="minorEastAsia" w:hAnsi="Cambria Math" w:cs="Times New Roman"/>
+                <w:i/>
+                <w:sz w:val="24"/>
+                <w:szCs w:val="24"/>
+              </w:rPr>
+            </m:ctrlPr>
+          </m:dPr>
+          <m:e>
+            <m:r>
+              <w:rPr>
+                <w:rFonts w:ascii="Cambria Math" w:eastAsiaTheme="minorEastAsia" w:hAnsi="Cambria Math" w:cs="Times New Roman"/>
+                <w:sz w:val="24"/>
+                <w:szCs w:val="24"/>
+              </w:rPr>
+              <m:t>Y</m:t>
+            </m:r>
+          </m:e>
+        </m:d>
+        <m:r>
+          <w:rPr>
+            <w:rFonts w:ascii="Cambria Math" w:eastAsiaTheme="minorEastAsia" w:hAnsi="Cambria Math" w:cs="Times New Roman"/>
+            <w:sz w:val="24"/>
+            <w:szCs w:val="24"/>
+          </w:rPr>
+          <m:t>=</m:t>
+        </m:r>
+        <m:r>
+          <w:rPr>
+            <w:rFonts w:ascii="Cambria Math" w:eastAsiaTheme="minorEastAsia" w:hAnsi="Cambria Math" w:cs="Times New Roman"/>
+            <w:sz w:val="24"/>
+            <w:szCs w:val="24"/>
+          </w:rPr>
+          <m:t>β</m:t>
+        </m:r>
+      </m:oMath>
+    </w:p>
+    <w:p>
+      <w:pPr>
+        <w:pStyle w:val="ListParagraph"/>
+        <w:numPr>
+          <w:ilvl w:val="0"/>
+          <w:numId w:val="11"/>
+        </w:numPr>
+        <w:spacing w:line="240" w:lineRule="auto"/>
+        <w:rPr>
+          <w:rFonts w:ascii="Times New Roman" w:eastAsiaTheme="minorEastAsia" w:hAnsi="Times New Roman" w:cs="Times New Roman"/>
+          <w:b/>
+          <w:bCs/>
+          <w:sz w:val="24"/>
+          <w:szCs w:val="24"/>
+        </w:rPr>
+      </w:pPr>
+      <w:r>
+        <w:rPr>
+          <w:rFonts w:ascii="Times New Roman" w:eastAsiaTheme="minorEastAsia" w:hAnsi="Times New Roman" w:cs="Times New Roman"/>
+          <w:b/>
+          <w:bCs/>
+          <w:sz w:val="24"/>
+          <w:szCs w:val="24"/>
+        </w:rPr>
+        <w:t>Variance:</w:t>
+      </w:r>
+    </w:p>
+    <w:p>
+      <w:pPr>
+        <w:pStyle w:val="ListParagraph"/>
+        <w:numPr>
+          <w:ilvl w:val="1"/>
+          <w:numId w:val="11"/>
+        </w:numPr>
+        <w:spacing w:line="240" w:lineRule="auto"/>
+        <w:rPr>
+          <w:rFonts w:ascii="Times New Roman" w:eastAsiaTheme="minorEastAsia" w:hAnsi="Times New Roman" w:cs="Times New Roman"/>
+          <w:b/>
+          <w:bCs/>
+          <w:sz w:val="24"/>
+          <w:szCs w:val="24"/>
+        </w:rPr>
+      </w:pPr>
+      <m:oMath>
+        <m:r>
+          <w:rPr>
+            <w:rFonts w:ascii="Cambria Math" w:eastAsiaTheme="minorEastAsia" w:hAnsi="Cambria Math" w:cs="Times New Roman"/>
+            <w:sz w:val="24"/>
+            <w:szCs w:val="24"/>
+          </w:rPr>
+          <m:t>V</m:t>
+        </m:r>
+        <m:d>
+          <m:dPr>
+            <m:ctrlPr>
+              <w:rPr>
+                <w:rFonts w:ascii="Cambria Math" w:eastAsiaTheme="minorEastAsia" w:hAnsi="Cambria Math" w:cs="Times New Roman"/>
+                <w:i/>
+                <w:sz w:val="24"/>
+                <w:szCs w:val="24"/>
+              </w:rPr>
+            </m:ctrlPr>
+          </m:dPr>
+          <m:e>
+            <m:r>
+              <w:rPr>
+                <w:rFonts w:ascii="Cambria Math" w:eastAsiaTheme="minorEastAsia" w:hAnsi="Cambria Math" w:cs="Times New Roman"/>
+                <w:sz w:val="24"/>
+                <w:szCs w:val="24"/>
+              </w:rPr>
+              <m:t>Y</m:t>
+            </m:r>
+          </m:e>
+        </m:d>
+        <m:r>
+          <w:rPr>
+            <w:rFonts w:ascii="Cambria Math" w:eastAsiaTheme="minorEastAsia" w:hAnsi="Cambria Math" w:cs="Times New Roman"/>
+            <w:sz w:val="24"/>
+            <w:szCs w:val="24"/>
+          </w:rPr>
+          <m:t>=</m:t>
+        </m:r>
+        <m:sSup>
+          <m:sSupPr>
+            <m:ctrlPr>
+              <w:rPr>
+                <w:rFonts w:ascii="Cambria Math" w:eastAsiaTheme="minorEastAsia" w:hAnsi="Cambria Math" w:cs="Times New Roman"/>
+                <w:i/>
+                <w:sz w:val="24"/>
+                <w:szCs w:val="24"/>
+              </w:rPr>
+            </m:ctrlPr>
+          </m:sSupPr>
+          <m:e>
+            <m:r>
+              <w:rPr>
+                <w:rFonts w:ascii="Cambria Math" w:eastAsiaTheme="minorEastAsia" w:hAnsi="Cambria Math" w:cs="Times New Roman"/>
+                <w:sz w:val="24"/>
+                <w:szCs w:val="24"/>
+              </w:rPr>
+              <m:t>β</m:t>
+            </m:r>
+          </m:e>
+          <m:sup>
+            <m:r>
+              <w:rPr>
+                <w:rFonts w:ascii="Cambria Math" w:eastAsiaTheme="minorEastAsia" w:hAnsi="Cambria Math" w:cs="Times New Roman"/>
+                <w:sz w:val="24"/>
+                <w:szCs w:val="24"/>
+              </w:rPr>
+              <m:t>2</m:t>
+            </m:r>
+          </m:sup>
+        </m:sSup>
+      </m:oMath>
+    </w:p>
+    <w:p>
+      <w:pPr>
+        <w:spacing w:line="240" w:lineRule="auto"/>
+        <w:rPr>
+          <w:rFonts w:ascii="Times New Roman" w:eastAsiaTheme="minorEastAsia" w:hAnsi="Times New Roman" w:cs="Times New Roman"/>
+          <w:b/>
+          <w:bCs/>
           <w:sz w:val="24"/>
           <w:szCs w:val="24"/>
         </w:rPr>
@@ -7611,16 +9055,6 @@
         <w:spacing w:line="240" w:lineRule="auto"/>
         <w:rPr>
           <w:rFonts w:ascii="Times New Roman" w:eastAsiaTheme="minorEastAsia" w:hAnsi="Times New Roman" w:cs="Times New Roman"/>
-          <w:sz w:val="24"/>
-          <w:szCs w:val="24"/>
-        </w:rPr>
-      </w:pPr>
-    </w:p>
-    <w:p>
-      <w:pPr>
-        <w:spacing w:line="240" w:lineRule="auto"/>
-        <w:rPr>
-          <w:rFonts w:ascii="Times New Roman" w:eastAsiaTheme="minorEastAsia" w:hAnsi="Times New Roman" w:cs="Times New Roman"/>
           <w:b/>
           <w:bCs/>
           <w:sz w:val="24"/>
@@ -7635,6 +9069,7 @@
           <w:sz w:val="24"/>
           <w:szCs w:val="24"/>
         </w:rPr>
+        <w:lastRenderedPageBreak/>
         <w:t>Marginal Density Functions (Def 5.4):</w:t>
       </w:r>
     </w:p>
@@ -8207,6 +9642,8 @@
         <w:spacing w:line="240" w:lineRule="auto"/>
         <w:rPr>
           <w:rFonts w:ascii="Times New Roman" w:eastAsiaTheme="minorEastAsia" w:hAnsi="Times New Roman" w:cs="Times New Roman"/>
+          <w:b/>
+          <w:bCs/>
           <w:sz w:val="24"/>
           <w:szCs w:val="24"/>
         </w:rPr>
@@ -8952,6 +10389,8 @@
         <w:spacing w:line="240" w:lineRule="auto"/>
         <w:rPr>
           <w:rFonts w:ascii="Times New Roman" w:eastAsiaTheme="minorEastAsia" w:hAnsi="Times New Roman" w:cs="Times New Roman"/>
+          <w:b/>
+          <w:bCs/>
           <w:sz w:val="24"/>
           <w:szCs w:val="24"/>
         </w:rPr>
@@ -8962,8 +10401,6 @@
         <w:spacing w:line="240" w:lineRule="auto"/>
         <w:rPr>
           <w:rFonts w:ascii="Times New Roman" w:eastAsiaTheme="minorEastAsia" w:hAnsi="Times New Roman" w:cs="Times New Roman"/>
-          <w:b/>
-          <w:bCs/>
           <w:sz w:val="24"/>
           <w:szCs w:val="24"/>
         </w:rPr>
@@ -10286,6 +11723,232 @@
     </w:lvl>
   </w:abstractNum>
   <w:abstractNum w:abstractNumId="4" w15:restartNumberingAfterBreak="0">
+    <w:nsid w:val="468C246E"/>
+    <w:multiLevelType w:val="hybridMultilevel"/>
+    <w:tmpl w:val="A4A25890"/>
+    <w:lvl w:ilvl="0" w:tplc="04090001">
+      <w:start w:val="1"/>
+      <w:numFmt w:val="bullet"/>
+      <w:lvlText w:val=""/>
+      <w:lvlJc w:val="left"/>
+      <w:pPr>
+        <w:ind w:left="720" w:hanging="360"/>
+      </w:pPr>
+      <w:rPr>
+        <w:rFonts w:ascii="Symbol" w:hAnsi="Symbol" w:hint="default"/>
+      </w:rPr>
+    </w:lvl>
+    <w:lvl w:ilvl="1" w:tplc="04090003">
+      <w:start w:val="1"/>
+      <w:numFmt w:val="bullet"/>
+      <w:lvlText w:val="o"/>
+      <w:lvlJc w:val="left"/>
+      <w:pPr>
+        <w:ind w:left="1440" w:hanging="360"/>
+      </w:pPr>
+      <w:rPr>
+        <w:rFonts w:ascii="Courier New" w:hAnsi="Courier New" w:cs="Courier New" w:hint="default"/>
+      </w:rPr>
+    </w:lvl>
+    <w:lvl w:ilvl="2" w:tplc="04090005" w:tentative="1">
+      <w:start w:val="1"/>
+      <w:numFmt w:val="bullet"/>
+      <w:lvlText w:val=""/>
+      <w:lvlJc w:val="left"/>
+      <w:pPr>
+        <w:ind w:left="2160" w:hanging="360"/>
+      </w:pPr>
+      <w:rPr>
+        <w:rFonts w:ascii="Wingdings" w:hAnsi="Wingdings" w:hint="default"/>
+      </w:rPr>
+    </w:lvl>
+    <w:lvl w:ilvl="3" w:tplc="04090001" w:tentative="1">
+      <w:start w:val="1"/>
+      <w:numFmt w:val="bullet"/>
+      <w:lvlText w:val=""/>
+      <w:lvlJc w:val="left"/>
+      <w:pPr>
+        <w:ind w:left="2880" w:hanging="360"/>
+      </w:pPr>
+      <w:rPr>
+        <w:rFonts w:ascii="Symbol" w:hAnsi="Symbol" w:hint="default"/>
+      </w:rPr>
+    </w:lvl>
+    <w:lvl w:ilvl="4" w:tplc="04090003" w:tentative="1">
+      <w:start w:val="1"/>
+      <w:numFmt w:val="bullet"/>
+      <w:lvlText w:val="o"/>
+      <w:lvlJc w:val="left"/>
+      <w:pPr>
+        <w:ind w:left="3600" w:hanging="360"/>
+      </w:pPr>
+      <w:rPr>
+        <w:rFonts w:ascii="Courier New" w:hAnsi="Courier New" w:cs="Courier New" w:hint="default"/>
+      </w:rPr>
+    </w:lvl>
+    <w:lvl w:ilvl="5" w:tplc="04090005" w:tentative="1">
+      <w:start w:val="1"/>
+      <w:numFmt w:val="bullet"/>
+      <w:lvlText w:val=""/>
+      <w:lvlJc w:val="left"/>
+      <w:pPr>
+        <w:ind w:left="4320" w:hanging="360"/>
+      </w:pPr>
+      <w:rPr>
+        <w:rFonts w:ascii="Wingdings" w:hAnsi="Wingdings" w:hint="default"/>
+      </w:rPr>
+    </w:lvl>
+    <w:lvl w:ilvl="6" w:tplc="04090001" w:tentative="1">
+      <w:start w:val="1"/>
+      <w:numFmt w:val="bullet"/>
+      <w:lvlText w:val=""/>
+      <w:lvlJc w:val="left"/>
+      <w:pPr>
+        <w:ind w:left="5040" w:hanging="360"/>
+      </w:pPr>
+      <w:rPr>
+        <w:rFonts w:ascii="Symbol" w:hAnsi="Symbol" w:hint="default"/>
+      </w:rPr>
+    </w:lvl>
+    <w:lvl w:ilvl="7" w:tplc="04090003" w:tentative="1">
+      <w:start w:val="1"/>
+      <w:numFmt w:val="bullet"/>
+      <w:lvlText w:val="o"/>
+      <w:lvlJc w:val="left"/>
+      <w:pPr>
+        <w:ind w:left="5760" w:hanging="360"/>
+      </w:pPr>
+      <w:rPr>
+        <w:rFonts w:ascii="Courier New" w:hAnsi="Courier New" w:cs="Courier New" w:hint="default"/>
+      </w:rPr>
+    </w:lvl>
+    <w:lvl w:ilvl="8" w:tplc="04090005" w:tentative="1">
+      <w:start w:val="1"/>
+      <w:numFmt w:val="bullet"/>
+      <w:lvlText w:val=""/>
+      <w:lvlJc w:val="left"/>
+      <w:pPr>
+        <w:ind w:left="6480" w:hanging="360"/>
+      </w:pPr>
+      <w:rPr>
+        <w:rFonts w:ascii="Wingdings" w:hAnsi="Wingdings" w:hint="default"/>
+      </w:rPr>
+    </w:lvl>
+  </w:abstractNum>
+  <w:abstractNum w:abstractNumId="5" w15:restartNumberingAfterBreak="0">
+    <w:nsid w:val="4A747610"/>
+    <w:multiLevelType w:val="hybridMultilevel"/>
+    <w:tmpl w:val="38AA42E8"/>
+    <w:lvl w:ilvl="0" w:tplc="04090001">
+      <w:start w:val="1"/>
+      <w:numFmt w:val="bullet"/>
+      <w:lvlText w:val=""/>
+      <w:lvlJc w:val="left"/>
+      <w:pPr>
+        <w:ind w:left="720" w:hanging="360"/>
+      </w:pPr>
+      <w:rPr>
+        <w:rFonts w:ascii="Symbol" w:hAnsi="Symbol" w:hint="default"/>
+      </w:rPr>
+    </w:lvl>
+    <w:lvl w:ilvl="1" w:tplc="04090003">
+      <w:start w:val="1"/>
+      <w:numFmt w:val="bullet"/>
+      <w:lvlText w:val="o"/>
+      <w:lvlJc w:val="left"/>
+      <w:pPr>
+        <w:ind w:left="1440" w:hanging="360"/>
+      </w:pPr>
+      <w:rPr>
+        <w:rFonts w:ascii="Courier New" w:hAnsi="Courier New" w:cs="Courier New" w:hint="default"/>
+      </w:rPr>
+    </w:lvl>
+    <w:lvl w:ilvl="2" w:tplc="04090005" w:tentative="1">
+      <w:start w:val="1"/>
+      <w:numFmt w:val="bullet"/>
+      <w:lvlText w:val=""/>
+      <w:lvlJc w:val="left"/>
+      <w:pPr>
+        <w:ind w:left="2160" w:hanging="360"/>
+      </w:pPr>
+      <w:rPr>
+        <w:rFonts w:ascii="Wingdings" w:hAnsi="Wingdings" w:hint="default"/>
+      </w:rPr>
+    </w:lvl>
+    <w:lvl w:ilvl="3" w:tplc="04090001" w:tentative="1">
+      <w:start w:val="1"/>
+      <w:numFmt w:val="bullet"/>
+      <w:lvlText w:val=""/>
+      <w:lvlJc w:val="left"/>
+      <w:pPr>
+        <w:ind w:left="2880" w:hanging="360"/>
+      </w:pPr>
+      <w:rPr>
+        <w:rFonts w:ascii="Symbol" w:hAnsi="Symbol" w:hint="default"/>
+      </w:rPr>
+    </w:lvl>
+    <w:lvl w:ilvl="4" w:tplc="04090003" w:tentative="1">
+      <w:start w:val="1"/>
+      <w:numFmt w:val="bullet"/>
+      <w:lvlText w:val="o"/>
+      <w:lvlJc w:val="left"/>
+      <w:pPr>
+        <w:ind w:left="3600" w:hanging="360"/>
+      </w:pPr>
+      <w:rPr>
+        <w:rFonts w:ascii="Courier New" w:hAnsi="Courier New" w:cs="Courier New" w:hint="default"/>
+      </w:rPr>
+    </w:lvl>
+    <w:lvl w:ilvl="5" w:tplc="04090005" w:tentative="1">
+      <w:start w:val="1"/>
+      <w:numFmt w:val="bullet"/>
+      <w:lvlText w:val=""/>
+      <w:lvlJc w:val="left"/>
+      <w:pPr>
+        <w:ind w:left="4320" w:hanging="360"/>
+      </w:pPr>
+      <w:rPr>
+        <w:rFonts w:ascii="Wingdings" w:hAnsi="Wingdings" w:hint="default"/>
+      </w:rPr>
+    </w:lvl>
+    <w:lvl w:ilvl="6" w:tplc="04090001" w:tentative="1">
+      <w:start w:val="1"/>
+      <w:numFmt w:val="bullet"/>
+      <w:lvlText w:val=""/>
+      <w:lvlJc w:val="left"/>
+      <w:pPr>
+        <w:ind w:left="5040" w:hanging="360"/>
+      </w:pPr>
+      <w:rPr>
+        <w:rFonts w:ascii="Symbol" w:hAnsi="Symbol" w:hint="default"/>
+      </w:rPr>
+    </w:lvl>
+    <w:lvl w:ilvl="7" w:tplc="04090003" w:tentative="1">
+      <w:start w:val="1"/>
+      <w:numFmt w:val="bullet"/>
+      <w:lvlText w:val="o"/>
+      <w:lvlJc w:val="left"/>
+      <w:pPr>
+        <w:ind w:left="5760" w:hanging="360"/>
+      </w:pPr>
+      <w:rPr>
+        <w:rFonts w:ascii="Courier New" w:hAnsi="Courier New" w:cs="Courier New" w:hint="default"/>
+      </w:rPr>
+    </w:lvl>
+    <w:lvl w:ilvl="8" w:tplc="04090005" w:tentative="1">
+      <w:start w:val="1"/>
+      <w:numFmt w:val="bullet"/>
+      <w:lvlText w:val=""/>
+      <w:lvlJc w:val="left"/>
+      <w:pPr>
+        <w:ind w:left="6480" w:hanging="360"/>
+      </w:pPr>
+      <w:rPr>
+        <w:rFonts w:ascii="Wingdings" w:hAnsi="Wingdings" w:hint="default"/>
+      </w:rPr>
+    </w:lvl>
+  </w:abstractNum>
+  <w:abstractNum w:abstractNumId="6" w15:restartNumberingAfterBreak="0">
     <w:nsid w:val="55F968E0"/>
     <w:multiLevelType w:val="hybridMultilevel"/>
     <w:tmpl w:val="E21CD462"/>
@@ -10374,7 +12037,7 @@
       </w:pPr>
     </w:lvl>
   </w:abstractNum>
-  <w:abstractNum w:abstractNumId="5" w15:restartNumberingAfterBreak="0">
+  <w:abstractNum w:abstractNumId="7" w15:restartNumberingAfterBreak="0">
     <w:nsid w:val="5DD15291"/>
     <w:multiLevelType w:val="hybridMultilevel"/>
     <w:tmpl w:val="9C9CB294"/>
@@ -10487,7 +12150,7 @@
       </w:rPr>
     </w:lvl>
   </w:abstractNum>
-  <w:abstractNum w:abstractNumId="6" w15:restartNumberingAfterBreak="0">
+  <w:abstractNum w:abstractNumId="8" w15:restartNumberingAfterBreak="0">
     <w:nsid w:val="61A659D5"/>
     <w:multiLevelType w:val="hybridMultilevel"/>
     <w:tmpl w:val="E2683806"/>
@@ -10576,10 +12239,10 @@
       </w:pPr>
     </w:lvl>
   </w:abstractNum>
-  <w:abstractNum w:abstractNumId="7" w15:restartNumberingAfterBreak="0">
-    <w:nsid w:val="7A5C7D3A"/>
+  <w:abstractNum w:abstractNumId="9" w15:restartNumberingAfterBreak="0">
+    <w:nsid w:val="6B252E01"/>
     <w:multiLevelType w:val="hybridMultilevel"/>
-    <w:tmpl w:val="CE00658A"/>
+    <w:tmpl w:val="0B9A72B6"/>
     <w:lvl w:ilvl="0" w:tplc="04090001">
       <w:start w:val="1"/>
       <w:numFmt w:val="bullet"/>
@@ -10689,11 +12352,124 @@
       </w:rPr>
     </w:lvl>
   </w:abstractNum>
+  <w:abstractNum w:abstractNumId="10" w15:restartNumberingAfterBreak="0">
+    <w:nsid w:val="7A5C7D3A"/>
+    <w:multiLevelType w:val="hybridMultilevel"/>
+    <w:tmpl w:val="CE00658A"/>
+    <w:lvl w:ilvl="0" w:tplc="04090001">
+      <w:start w:val="1"/>
+      <w:numFmt w:val="bullet"/>
+      <w:lvlText w:val=""/>
+      <w:lvlJc w:val="left"/>
+      <w:pPr>
+        <w:ind w:left="720" w:hanging="360"/>
+      </w:pPr>
+      <w:rPr>
+        <w:rFonts w:ascii="Symbol" w:hAnsi="Symbol" w:hint="default"/>
+      </w:rPr>
+    </w:lvl>
+    <w:lvl w:ilvl="1" w:tplc="04090003">
+      <w:start w:val="1"/>
+      <w:numFmt w:val="bullet"/>
+      <w:lvlText w:val="o"/>
+      <w:lvlJc w:val="left"/>
+      <w:pPr>
+        <w:ind w:left="1440" w:hanging="360"/>
+      </w:pPr>
+      <w:rPr>
+        <w:rFonts w:ascii="Courier New" w:hAnsi="Courier New" w:cs="Courier New" w:hint="default"/>
+      </w:rPr>
+    </w:lvl>
+    <w:lvl w:ilvl="2" w:tplc="04090005" w:tentative="1">
+      <w:start w:val="1"/>
+      <w:numFmt w:val="bullet"/>
+      <w:lvlText w:val=""/>
+      <w:lvlJc w:val="left"/>
+      <w:pPr>
+        <w:ind w:left="2160" w:hanging="360"/>
+      </w:pPr>
+      <w:rPr>
+        <w:rFonts w:ascii="Wingdings" w:hAnsi="Wingdings" w:hint="default"/>
+      </w:rPr>
+    </w:lvl>
+    <w:lvl w:ilvl="3" w:tplc="04090001" w:tentative="1">
+      <w:start w:val="1"/>
+      <w:numFmt w:val="bullet"/>
+      <w:lvlText w:val=""/>
+      <w:lvlJc w:val="left"/>
+      <w:pPr>
+        <w:ind w:left="2880" w:hanging="360"/>
+      </w:pPr>
+      <w:rPr>
+        <w:rFonts w:ascii="Symbol" w:hAnsi="Symbol" w:hint="default"/>
+      </w:rPr>
+    </w:lvl>
+    <w:lvl w:ilvl="4" w:tplc="04090003" w:tentative="1">
+      <w:start w:val="1"/>
+      <w:numFmt w:val="bullet"/>
+      <w:lvlText w:val="o"/>
+      <w:lvlJc w:val="left"/>
+      <w:pPr>
+        <w:ind w:left="3600" w:hanging="360"/>
+      </w:pPr>
+      <w:rPr>
+        <w:rFonts w:ascii="Courier New" w:hAnsi="Courier New" w:cs="Courier New" w:hint="default"/>
+      </w:rPr>
+    </w:lvl>
+    <w:lvl w:ilvl="5" w:tplc="04090005" w:tentative="1">
+      <w:start w:val="1"/>
+      <w:numFmt w:val="bullet"/>
+      <w:lvlText w:val=""/>
+      <w:lvlJc w:val="left"/>
+      <w:pPr>
+        <w:ind w:left="4320" w:hanging="360"/>
+      </w:pPr>
+      <w:rPr>
+        <w:rFonts w:ascii="Wingdings" w:hAnsi="Wingdings" w:hint="default"/>
+      </w:rPr>
+    </w:lvl>
+    <w:lvl w:ilvl="6" w:tplc="04090001" w:tentative="1">
+      <w:start w:val="1"/>
+      <w:numFmt w:val="bullet"/>
+      <w:lvlText w:val=""/>
+      <w:lvlJc w:val="left"/>
+      <w:pPr>
+        <w:ind w:left="5040" w:hanging="360"/>
+      </w:pPr>
+      <w:rPr>
+        <w:rFonts w:ascii="Symbol" w:hAnsi="Symbol" w:hint="default"/>
+      </w:rPr>
+    </w:lvl>
+    <w:lvl w:ilvl="7" w:tplc="04090003" w:tentative="1">
+      <w:start w:val="1"/>
+      <w:numFmt w:val="bullet"/>
+      <w:lvlText w:val="o"/>
+      <w:lvlJc w:val="left"/>
+      <w:pPr>
+        <w:ind w:left="5760" w:hanging="360"/>
+      </w:pPr>
+      <w:rPr>
+        <w:rFonts w:ascii="Courier New" w:hAnsi="Courier New" w:cs="Courier New" w:hint="default"/>
+      </w:rPr>
+    </w:lvl>
+    <w:lvl w:ilvl="8" w:tplc="04090005" w:tentative="1">
+      <w:start w:val="1"/>
+      <w:numFmt w:val="bullet"/>
+      <w:lvlText w:val=""/>
+      <w:lvlJc w:val="left"/>
+      <w:pPr>
+        <w:ind w:left="6480" w:hanging="360"/>
+      </w:pPr>
+      <w:rPr>
+        <w:rFonts w:ascii="Wingdings" w:hAnsi="Wingdings" w:hint="default"/>
+      </w:rPr>
+    </w:lvl>
+  </w:abstractNum>
   <w:num w:numId="1" w16cid:durableId="1472870760">
     <w:abstractNumId w:val="0"/>
   </w:num>
   <w:num w:numId="2" w16cid:durableId="32310436">
-    <w:abstractNumId w:val="4"/>
+    <w:abstractNumId w:val="6"/>
   </w:num>
   <w:num w:numId="3" w16cid:durableId="387608280">
     <w:abstractNumId w:val="2"/>
@@ -10702,16 +12478,25 @@
     <w:abstractNumId w:val="1"/>
   </w:num>
   <w:num w:numId="5" w16cid:durableId="1089738836">
-    <w:abstractNumId w:val="6"/>
+    <w:abstractNumId w:val="8"/>
   </w:num>
   <w:num w:numId="6" w16cid:durableId="1181043512">
-    <w:abstractNumId w:val="7"/>
+    <w:abstractNumId w:val="10"/>
   </w:num>
   <w:num w:numId="7" w16cid:durableId="521824136">
     <w:abstractNumId w:val="3"/>
   </w:num>
   <w:num w:numId="8" w16cid:durableId="1491631571">
+    <w:abstractNumId w:val="7"/>
+  </w:num>
+  <w:num w:numId="9" w16cid:durableId="245043990">
+    <w:abstractNumId w:val="9"/>
+  </w:num>
+  <w:num w:numId="10" w16cid:durableId="992104518">
     <w:abstractNumId w:val="5"/>
+  </w:num>
+  <w:num w:numId="11" w16cid:durableId="1131171499">
+    <w:abstractNumId w:val="4"/>
   </w:num>
 </w:numbering>
 </file>
@@ -11637,6 +13422,16 @@
       <w:spacing w:val="5"/>
     </w:rPr>
   </w:style>
+  <w:style w:type="character" w:styleId="PlaceholderText">
+    <w:name w:val="Placeholder Text"/>
+    <w:basedOn w:val="DefaultParagraphFont"/>
+    <w:uiPriority w:val="99"/>
+    <w:semiHidden/>
+    <w:rsid w:val="003C62FD"/>
+    <w:rPr>
+      <w:color w:val="666666"/>
+    </w:rPr>
+  </w:style>
 </w:styles>
 </file>
 
